--- a/Documentation/srvicjenkins/doc_jenkins.docx
+++ b/Documentation/srvicjenkins/doc_jenkins.docx
@@ -36,7 +36,678 @@
     </w:p>
     <w:p>
       <w:pPr>
-        <w:jc w:val="center"/>
+        <w:rPr>
+          <w:b/>
+          <w:u w:val="single"/>
+        </w:rPr>
+      </w:pPr>
+    </w:p>
+    <w:sdt>
+      <w:sdtPr>
+        <w:id w:val="-412543107"/>
+        <w:docPartObj>
+          <w:docPartGallery w:val="Table of Contents"/>
+          <w:docPartUnique/>
+        </w:docPartObj>
+      </w:sdtPr>
+      <w:sdtEndPr>
+        <w:rPr>
+          <w:rFonts w:asciiTheme="minorHAnsi" w:eastAsiaTheme="minorHAnsi" w:hAnsiTheme="minorHAnsi" w:cstheme="minorBidi"/>
+          <w:b/>
+          <w:bCs/>
+          <w:color w:val="auto"/>
+          <w:sz w:val="22"/>
+          <w:szCs w:val="22"/>
+          <w:lang w:eastAsia="en-US"/>
+        </w:rPr>
+      </w:sdtEndPr>
+      <w:sdtContent>
+        <w:p>
+          <w:pPr>
+            <w:pStyle w:val="En-ttedetabledesmatires"/>
+          </w:pPr>
+          <w:r>
+            <w:t>Table des matières</w:t>
+          </w:r>
+        </w:p>
+        <w:p>
+          <w:pPr>
+            <w:pStyle w:val="TM1"/>
+            <w:tabs>
+              <w:tab w:val="left" w:pos="440"/>
+              <w:tab w:val="right" w:leader="dot" w:pos="9062"/>
+            </w:tabs>
+            <w:rPr>
+              <w:rFonts w:eastAsiaTheme="minorEastAsia"/>
+              <w:noProof/>
+              <w:lang w:eastAsia="fr-FR"/>
+            </w:rPr>
+          </w:pPr>
+          <w:r>
+            <w:fldChar w:fldCharType="begin"/>
+          </w:r>
+          <w:r>
+            <w:instrText xml:space="preserve"> TOC \o "1-3" \h \z \u </w:instrText>
+          </w:r>
+          <w:r>
+            <w:fldChar w:fldCharType="separate"/>
+          </w:r>
+          <w:hyperlink w:anchor="_Toc71705341" w:history="1">
+            <w:r>
+              <w:rPr>
+                <w:rStyle w:val="Lienhypertexte"/>
+                <w:b/>
+                <w:noProof/>
+              </w:rPr>
+              <w:t>1-</w:t>
+            </w:r>
+            <w:r>
+              <w:rPr>
+                <w:rFonts w:eastAsiaTheme="minorEastAsia"/>
+                <w:noProof/>
+                <w:lang w:eastAsia="fr-FR"/>
+              </w:rPr>
+              <w:tab/>
+            </w:r>
+            <w:r>
+              <w:rPr>
+                <w:rStyle w:val="Lienhypertexte"/>
+                <w:b/>
+                <w:noProof/>
+              </w:rPr>
+              <w:t>Prérequis</w:t>
+            </w:r>
+            <w:r>
+              <w:rPr>
+                <w:noProof/>
+                <w:webHidden/>
+              </w:rPr>
+              <w:tab/>
+            </w:r>
+            <w:r>
+              <w:rPr>
+                <w:noProof/>
+                <w:webHidden/>
+              </w:rPr>
+              <w:fldChar w:fldCharType="begin"/>
+            </w:r>
+            <w:r>
+              <w:rPr>
+                <w:noProof/>
+                <w:webHidden/>
+              </w:rPr>
+              <w:instrText xml:space="preserve"> PAGEREF _Toc71705341 \h </w:instrText>
+            </w:r>
+            <w:r>
+              <w:rPr>
+                <w:noProof/>
+                <w:webHidden/>
+              </w:rPr>
+            </w:r>
+            <w:r>
+              <w:rPr>
+                <w:noProof/>
+                <w:webHidden/>
+              </w:rPr>
+              <w:fldChar w:fldCharType="separate"/>
+            </w:r>
+            <w:r>
+              <w:rPr>
+                <w:noProof/>
+                <w:webHidden/>
+              </w:rPr>
+              <w:t>1</w:t>
+            </w:r>
+            <w:r>
+              <w:rPr>
+                <w:noProof/>
+                <w:webHidden/>
+              </w:rPr>
+              <w:fldChar w:fldCharType="end"/>
+            </w:r>
+          </w:hyperlink>
+        </w:p>
+        <w:p>
+          <w:pPr>
+            <w:pStyle w:val="TM1"/>
+            <w:tabs>
+              <w:tab w:val="left" w:pos="440"/>
+              <w:tab w:val="right" w:leader="dot" w:pos="9062"/>
+            </w:tabs>
+            <w:rPr>
+              <w:rFonts w:eastAsiaTheme="minorEastAsia"/>
+              <w:noProof/>
+              <w:lang w:eastAsia="fr-FR"/>
+            </w:rPr>
+          </w:pPr>
+          <w:hyperlink w:anchor="_Toc71705342" w:history="1">
+            <w:r>
+              <w:rPr>
+                <w:rStyle w:val="Lienhypertexte"/>
+                <w:b/>
+                <w:noProof/>
+              </w:rPr>
+              <w:t>2-</w:t>
+            </w:r>
+            <w:r>
+              <w:rPr>
+                <w:rFonts w:eastAsiaTheme="minorEastAsia"/>
+                <w:noProof/>
+                <w:lang w:eastAsia="fr-FR"/>
+              </w:rPr>
+              <w:tab/>
+            </w:r>
+            <w:r>
+              <w:rPr>
+                <w:rStyle w:val="Lienhypertexte"/>
+                <w:b/>
+                <w:noProof/>
+              </w:rPr>
+              <w:t>Connexion au serveur jenkins</w:t>
+            </w:r>
+            <w:r>
+              <w:rPr>
+                <w:noProof/>
+                <w:webHidden/>
+              </w:rPr>
+              <w:tab/>
+            </w:r>
+            <w:r>
+              <w:rPr>
+                <w:noProof/>
+                <w:webHidden/>
+              </w:rPr>
+              <w:fldChar w:fldCharType="begin"/>
+            </w:r>
+            <w:r>
+              <w:rPr>
+                <w:noProof/>
+                <w:webHidden/>
+              </w:rPr>
+              <w:instrText xml:space="preserve"> PAGEREF _Toc71705342 \h </w:instrText>
+            </w:r>
+            <w:r>
+              <w:rPr>
+                <w:noProof/>
+                <w:webHidden/>
+              </w:rPr>
+            </w:r>
+            <w:r>
+              <w:rPr>
+                <w:noProof/>
+                <w:webHidden/>
+              </w:rPr>
+              <w:fldChar w:fldCharType="separate"/>
+            </w:r>
+            <w:r>
+              <w:rPr>
+                <w:noProof/>
+                <w:webHidden/>
+              </w:rPr>
+              <w:t>1</w:t>
+            </w:r>
+            <w:r>
+              <w:rPr>
+                <w:noProof/>
+                <w:webHidden/>
+              </w:rPr>
+              <w:fldChar w:fldCharType="end"/>
+            </w:r>
+          </w:hyperlink>
+        </w:p>
+        <w:p>
+          <w:pPr>
+            <w:pStyle w:val="TM1"/>
+            <w:tabs>
+              <w:tab w:val="left" w:pos="440"/>
+              <w:tab w:val="right" w:leader="dot" w:pos="9062"/>
+            </w:tabs>
+            <w:rPr>
+              <w:rFonts w:eastAsiaTheme="minorEastAsia"/>
+              <w:noProof/>
+              <w:lang w:eastAsia="fr-FR"/>
+            </w:rPr>
+          </w:pPr>
+          <w:hyperlink w:anchor="_Toc71705343" w:history="1">
+            <w:r>
+              <w:rPr>
+                <w:rStyle w:val="Lienhypertexte"/>
+                <w:b/>
+                <w:noProof/>
+              </w:rPr>
+              <w:t>3-</w:t>
+            </w:r>
+            <w:r>
+              <w:rPr>
+                <w:rFonts w:eastAsiaTheme="minorEastAsia"/>
+                <w:noProof/>
+                <w:lang w:eastAsia="fr-FR"/>
+              </w:rPr>
+              <w:tab/>
+            </w:r>
+            <w:r>
+              <w:rPr>
+                <w:rStyle w:val="Lienhypertexte"/>
+                <w:b/>
+                <w:noProof/>
+              </w:rPr>
+              <w:t>Préconfiguration du gradle</w:t>
+            </w:r>
+            <w:r>
+              <w:rPr>
+                <w:noProof/>
+                <w:webHidden/>
+              </w:rPr>
+              <w:tab/>
+            </w:r>
+            <w:r>
+              <w:rPr>
+                <w:noProof/>
+                <w:webHidden/>
+              </w:rPr>
+              <w:fldChar w:fldCharType="begin"/>
+            </w:r>
+            <w:r>
+              <w:rPr>
+                <w:noProof/>
+                <w:webHidden/>
+              </w:rPr>
+              <w:instrText xml:space="preserve"> PAGEREF _Toc71705343 \h </w:instrText>
+            </w:r>
+            <w:r>
+              <w:rPr>
+                <w:noProof/>
+                <w:webHidden/>
+              </w:rPr>
+            </w:r>
+            <w:r>
+              <w:rPr>
+                <w:noProof/>
+                <w:webHidden/>
+              </w:rPr>
+              <w:fldChar w:fldCharType="separate"/>
+            </w:r>
+            <w:r>
+              <w:rPr>
+                <w:noProof/>
+                <w:webHidden/>
+              </w:rPr>
+              <w:t>1</w:t>
+            </w:r>
+            <w:r>
+              <w:rPr>
+                <w:noProof/>
+                <w:webHidden/>
+              </w:rPr>
+              <w:fldChar w:fldCharType="end"/>
+            </w:r>
+          </w:hyperlink>
+        </w:p>
+        <w:p>
+          <w:pPr>
+            <w:pStyle w:val="TM1"/>
+            <w:tabs>
+              <w:tab w:val="left" w:pos="440"/>
+              <w:tab w:val="right" w:leader="dot" w:pos="9062"/>
+            </w:tabs>
+            <w:rPr>
+              <w:rFonts w:eastAsiaTheme="minorEastAsia"/>
+              <w:noProof/>
+              <w:lang w:eastAsia="fr-FR"/>
+            </w:rPr>
+          </w:pPr>
+          <w:hyperlink w:anchor="_Toc71705344" w:history="1">
+            <w:r>
+              <w:rPr>
+                <w:rStyle w:val="Lienhypertexte"/>
+                <w:b/>
+                <w:noProof/>
+              </w:rPr>
+              <w:t>4-</w:t>
+            </w:r>
+            <w:r>
+              <w:rPr>
+                <w:rFonts w:eastAsiaTheme="minorEastAsia"/>
+                <w:noProof/>
+                <w:lang w:eastAsia="fr-FR"/>
+              </w:rPr>
+              <w:tab/>
+            </w:r>
+            <w:r>
+              <w:rPr>
+                <w:rStyle w:val="Lienhypertexte"/>
+                <w:b/>
+                <w:noProof/>
+              </w:rPr>
+              <w:t>Configuration d’un job</w:t>
+            </w:r>
+            <w:r>
+              <w:rPr>
+                <w:noProof/>
+                <w:webHidden/>
+              </w:rPr>
+              <w:tab/>
+            </w:r>
+            <w:r>
+              <w:rPr>
+                <w:noProof/>
+                <w:webHidden/>
+              </w:rPr>
+              <w:fldChar w:fldCharType="begin"/>
+            </w:r>
+            <w:r>
+              <w:rPr>
+                <w:noProof/>
+                <w:webHidden/>
+              </w:rPr>
+              <w:instrText xml:space="preserve"> PAGEREF _Toc71705344 \h </w:instrText>
+            </w:r>
+            <w:r>
+              <w:rPr>
+                <w:noProof/>
+                <w:webHidden/>
+              </w:rPr>
+            </w:r>
+            <w:r>
+              <w:rPr>
+                <w:noProof/>
+                <w:webHidden/>
+              </w:rPr>
+              <w:fldChar w:fldCharType="separate"/>
+            </w:r>
+            <w:r>
+              <w:rPr>
+                <w:noProof/>
+                <w:webHidden/>
+              </w:rPr>
+              <w:t>3</w:t>
+            </w:r>
+            <w:r>
+              <w:rPr>
+                <w:noProof/>
+                <w:webHidden/>
+              </w:rPr>
+              <w:fldChar w:fldCharType="end"/>
+            </w:r>
+          </w:hyperlink>
+        </w:p>
+        <w:p>
+          <w:pPr>
+            <w:pStyle w:val="TM1"/>
+            <w:tabs>
+              <w:tab w:val="left" w:pos="440"/>
+              <w:tab w:val="right" w:leader="dot" w:pos="9062"/>
+            </w:tabs>
+            <w:rPr>
+              <w:rFonts w:eastAsiaTheme="minorEastAsia"/>
+              <w:noProof/>
+              <w:lang w:eastAsia="fr-FR"/>
+            </w:rPr>
+          </w:pPr>
+          <w:hyperlink w:anchor="_Toc71705345" w:history="1">
+            <w:r>
+              <w:rPr>
+                <w:rStyle w:val="Lienhypertexte"/>
+                <w:b/>
+                <w:noProof/>
+              </w:rPr>
+              <w:t>5-</w:t>
+            </w:r>
+            <w:r>
+              <w:rPr>
+                <w:rFonts w:eastAsiaTheme="minorEastAsia"/>
+                <w:noProof/>
+                <w:lang w:eastAsia="fr-FR"/>
+              </w:rPr>
+              <w:tab/>
+            </w:r>
+            <w:r>
+              <w:rPr>
+                <w:rStyle w:val="Lienhypertexte"/>
+                <w:b/>
+                <w:noProof/>
+              </w:rPr>
+              <w:t>Configuration de gitHUB pour la partie webhook</w:t>
+            </w:r>
+            <w:r>
+              <w:rPr>
+                <w:noProof/>
+                <w:webHidden/>
+              </w:rPr>
+              <w:tab/>
+            </w:r>
+            <w:r>
+              <w:rPr>
+                <w:noProof/>
+                <w:webHidden/>
+              </w:rPr>
+              <w:fldChar w:fldCharType="begin"/>
+            </w:r>
+            <w:r>
+              <w:rPr>
+                <w:noProof/>
+                <w:webHidden/>
+              </w:rPr>
+              <w:instrText xml:space="preserve"> PAGEREF _Toc71705345 \h </w:instrText>
+            </w:r>
+            <w:r>
+              <w:rPr>
+                <w:noProof/>
+                <w:webHidden/>
+              </w:rPr>
+            </w:r>
+            <w:r>
+              <w:rPr>
+                <w:noProof/>
+                <w:webHidden/>
+              </w:rPr>
+              <w:fldChar w:fldCharType="separate"/>
+            </w:r>
+            <w:r>
+              <w:rPr>
+                <w:noProof/>
+                <w:webHidden/>
+              </w:rPr>
+              <w:t>12</w:t>
+            </w:r>
+            <w:r>
+              <w:rPr>
+                <w:noProof/>
+                <w:webHidden/>
+              </w:rPr>
+              <w:fldChar w:fldCharType="end"/>
+            </w:r>
+          </w:hyperlink>
+        </w:p>
+        <w:p>
+          <w:r>
+            <w:rPr>
+              <w:b/>
+              <w:bCs/>
+            </w:rPr>
+            <w:fldChar w:fldCharType="end"/>
+          </w:r>
+        </w:p>
+      </w:sdtContent>
+    </w:sdt>
+    <w:p>
+      <w:pPr>
+        <w:rPr>
+          <w:b/>
+          <w:u w:val="single"/>
+        </w:rPr>
+      </w:pPr>
+    </w:p>
+    <w:p>
+      <w:pPr>
+        <w:rPr>
+          <w:b/>
+          <w:u w:val="single"/>
+        </w:rPr>
+      </w:pPr>
+    </w:p>
+    <w:p>
+      <w:pPr>
+        <w:rPr>
+          <w:b/>
+          <w:u w:val="single"/>
+        </w:rPr>
+      </w:pPr>
+    </w:p>
+    <w:p>
+      <w:pPr>
+        <w:rPr>
+          <w:b/>
+          <w:u w:val="single"/>
+        </w:rPr>
+      </w:pPr>
+    </w:p>
+    <w:p>
+      <w:pPr>
+        <w:rPr>
+          <w:b/>
+          <w:u w:val="single"/>
+        </w:rPr>
+      </w:pPr>
+    </w:p>
+    <w:p>
+      <w:pPr>
+        <w:rPr>
+          <w:b/>
+          <w:u w:val="single"/>
+        </w:rPr>
+      </w:pPr>
+    </w:p>
+    <w:p>
+      <w:pPr>
+        <w:rPr>
+          <w:b/>
+          <w:u w:val="single"/>
+        </w:rPr>
+      </w:pPr>
+    </w:p>
+    <w:p>
+      <w:pPr>
+        <w:rPr>
+          <w:b/>
+          <w:u w:val="single"/>
+        </w:rPr>
+      </w:pPr>
+    </w:p>
+    <w:p>
+      <w:pPr>
+        <w:rPr>
+          <w:b/>
+          <w:u w:val="single"/>
+        </w:rPr>
+      </w:pPr>
+    </w:p>
+    <w:p>
+      <w:pPr>
+        <w:rPr>
+          <w:b/>
+          <w:u w:val="single"/>
+        </w:rPr>
+      </w:pPr>
+    </w:p>
+    <w:p>
+      <w:pPr>
+        <w:rPr>
+          <w:b/>
+          <w:u w:val="single"/>
+        </w:rPr>
+      </w:pPr>
+    </w:p>
+    <w:p>
+      <w:pPr>
+        <w:rPr>
+          <w:b/>
+          <w:u w:val="single"/>
+        </w:rPr>
+      </w:pPr>
+    </w:p>
+    <w:p>
+      <w:pPr>
+        <w:rPr>
+          <w:b/>
+          <w:u w:val="single"/>
+        </w:rPr>
+      </w:pPr>
+    </w:p>
+    <w:p>
+      <w:pPr>
+        <w:rPr>
+          <w:b/>
+          <w:u w:val="single"/>
+        </w:rPr>
+      </w:pPr>
+    </w:p>
+    <w:p>
+      <w:pPr>
+        <w:rPr>
+          <w:b/>
+          <w:u w:val="single"/>
+        </w:rPr>
+      </w:pPr>
+    </w:p>
+    <w:p>
+      <w:pPr>
+        <w:rPr>
+          <w:b/>
+          <w:u w:val="single"/>
+        </w:rPr>
+      </w:pPr>
+    </w:p>
+    <w:p>
+      <w:pPr>
+        <w:rPr>
+          <w:b/>
+          <w:u w:val="single"/>
+        </w:rPr>
+      </w:pPr>
+    </w:p>
+    <w:p>
+      <w:pPr>
+        <w:rPr>
+          <w:b/>
+          <w:u w:val="single"/>
+        </w:rPr>
+      </w:pPr>
+    </w:p>
+    <w:p>
+      <w:pPr>
+        <w:rPr>
+          <w:b/>
+          <w:u w:val="single"/>
+        </w:rPr>
+      </w:pPr>
+    </w:p>
+    <w:p>
+      <w:pPr>
+        <w:rPr>
+          <w:b/>
+          <w:u w:val="single"/>
+        </w:rPr>
+      </w:pPr>
+    </w:p>
+    <w:p>
+      <w:pPr>
+        <w:rPr>
+          <w:b/>
+          <w:u w:val="single"/>
+        </w:rPr>
+      </w:pPr>
+    </w:p>
+    <w:p>
+      <w:pPr>
+        <w:rPr>
+          <w:b/>
+          <w:u w:val="single"/>
+        </w:rPr>
+      </w:pPr>
+    </w:p>
+    <w:p>
+      <w:pPr>
         <w:rPr>
           <w:b/>
           <w:u w:val="single"/>
@@ -50,18 +721,22 @@
           <w:ilvl w:val="0"/>
           <w:numId w:val="1"/>
         </w:numPr>
-        <w:rPr>
-          <w:b/>
-          <w:u w:val="single"/>
-        </w:rPr>
-      </w:pPr>
-      <w:r>
-        <w:rPr>
-          <w:b/>
-          <w:u w:val="single"/>
-        </w:rPr>
+        <w:outlineLvl w:val="0"/>
+        <w:rPr>
+          <w:b/>
+          <w:u w:val="single"/>
+        </w:rPr>
+      </w:pPr>
+      <w:bookmarkStart w:id="0" w:name="_Toc71705341"/>
+      <w:r>
+        <w:rPr>
+          <w:b/>
+          <w:u w:val="single"/>
+        </w:rPr>
+        <w:lastRenderedPageBreak/>
         <w:t>Prérequis</w:t>
       </w:r>
+      <w:bookmarkEnd w:id="0"/>
     </w:p>
     <w:p>
       <w:pPr>
@@ -149,11 +824,13 @@
           <w:ilvl w:val="0"/>
           <w:numId w:val="1"/>
         </w:numPr>
-        <w:rPr>
-          <w:b/>
-          <w:u w:val="single"/>
-        </w:rPr>
-      </w:pPr>
+        <w:outlineLvl w:val="0"/>
+        <w:rPr>
+          <w:b/>
+          <w:u w:val="single"/>
+        </w:rPr>
+      </w:pPr>
+      <w:bookmarkStart w:id="1" w:name="_Toc71705342"/>
       <w:r>
         <w:rPr>
           <w:b/>
@@ -169,6 +846,7 @@
         </w:rPr>
         <w:t>jenkins</w:t>
       </w:r>
+      <w:bookmarkEnd w:id="1"/>
       <w:proofErr w:type="spellEnd"/>
     </w:p>
     <w:p>
@@ -239,7 +917,6 @@
         <w:t xml:space="preserve"> ci-dessous :</w:t>
       </w:r>
     </w:p>
-    <w:p/>
     <w:p/>
     <w:p>
       <w:pPr>
@@ -248,20 +925,22 @@
           <w:ilvl w:val="0"/>
           <w:numId w:val="1"/>
         </w:numPr>
-        <w:rPr>
-          <w:b/>
-          <w:u w:val="single"/>
-        </w:rPr>
-      </w:pPr>
-      <w:proofErr w:type="spellStart"/>
-      <w:r>
-        <w:rPr>
-          <w:b/>
-          <w:u w:val="single"/>
-        </w:rPr>
-        <w:t>Préconfiguration</w:t>
-      </w:r>
-      <w:proofErr w:type="spellEnd"/>
+        <w:outlineLvl w:val="0"/>
+        <w:rPr>
+          <w:b/>
+          <w:u w:val="single"/>
+        </w:rPr>
+      </w:pPr>
+      <w:bookmarkStart w:id="2" w:name="_Toc71705343"/>
+      <w:r>
+        <w:rPr>
+          <w:b/>
+          <w:u w:val="single"/>
+        </w:rPr>
+        <w:t>Pré configuration</w:t>
+      </w:r>
+      <w:bookmarkStart w:id="3" w:name="_GoBack"/>
+      <w:bookmarkEnd w:id="3"/>
       <w:r>
         <w:rPr>
           <w:b/>
@@ -277,6 +956,7 @@
         </w:rPr>
         <w:t>gradle</w:t>
       </w:r>
+      <w:bookmarkEnd w:id="2"/>
       <w:proofErr w:type="spellEnd"/>
     </w:p>
     <w:p/>
@@ -329,7 +1009,7 @@
           <w:lang w:eastAsia="fr-FR"/>
         </w:rPr>
         <w:drawing>
-          <wp:inline distT="0" distB="0" distL="0" distR="0">
+          <wp:inline distT="0" distB="0" distL="0" distR="0" wp14:anchorId="2679DE7A" wp14:editId="2C58C6F6">
             <wp:extent cx="5758180" cy="2226945"/>
             <wp:effectExtent l="0" t="0" r="0" b="1905"/>
             <wp:docPr id="4" name="Image 4"/>
@@ -346,7 +1026,7 @@
                     </pic:cNvPicPr>
                   </pic:nvPicPr>
                   <pic:blipFill>
-                    <a:blip r:embed="rId5" cstate="print">
+                    <a:blip r:embed="rId6" cstate="print">
                       <a:extLst>
                         <a:ext uri="{28A0092B-C50C-407E-A947-70E740481C1C}">
                           <a14:useLocalDpi xmlns:a14="http://schemas.microsoft.com/office/drawing/2010/main" val="0"/>
@@ -384,7 +1064,6 @@
     <w:p/>
     <w:p>
       <w:r>
-        <w:lastRenderedPageBreak/>
         <w:t xml:space="preserve">Dans la section </w:t>
       </w:r>
       <w:proofErr w:type="spellStart"/>
@@ -425,8 +1104,9 @@
           <w:noProof/>
           <w:lang w:eastAsia="fr-FR"/>
         </w:rPr>
+        <w:lastRenderedPageBreak/>
         <w:drawing>
-          <wp:inline distT="0" distB="0" distL="0" distR="0">
+          <wp:inline distT="0" distB="0" distL="0" distR="0" wp14:anchorId="64D5A0A2" wp14:editId="72805BD0">
             <wp:extent cx="5758180" cy="2399030"/>
             <wp:effectExtent l="0" t="0" r="0" b="1270"/>
             <wp:docPr id="5" name="Image 5"/>
@@ -443,7 +1123,7 @@
                     </pic:cNvPicPr>
                   </pic:nvPicPr>
                   <pic:blipFill>
-                    <a:blip r:embed="rId6" cstate="print">
+                    <a:blip r:embed="rId7" cstate="print">
                       <a:extLst>
                         <a:ext uri="{28A0092B-C50C-407E-A947-70E740481C1C}">
                           <a14:useLocalDpi xmlns:a14="http://schemas.microsoft.com/office/drawing/2010/main" val="0"/>
@@ -514,7 +1194,7 @@
           <w:lang w:eastAsia="fr-FR"/>
         </w:rPr>
         <w:drawing>
-          <wp:inline distT="0" distB="0" distL="0" distR="0" wp14:anchorId="680307AB" wp14:editId="50002845">
+          <wp:inline distT="0" distB="0" distL="0" distR="0" wp14:anchorId="414F2928" wp14:editId="14EAC145">
             <wp:extent cx="1846907" cy="457712"/>
             <wp:effectExtent l="0" t="0" r="1270" b="0"/>
             <wp:docPr id="6" name="Image 6"/>
@@ -529,7 +1209,7 @@
                     <pic:cNvPicPr/>
                   </pic:nvPicPr>
                   <pic:blipFill>
-                    <a:blip r:embed="rId7"/>
+                    <a:blip r:embed="rId8"/>
                     <a:stretch>
                       <a:fillRect/>
                     </a:stretch>
@@ -552,6 +1232,10 @@
     </w:p>
     <w:p/>
     <w:p/>
+    <w:p/>
+    <w:p/>
+    <w:p/>
+    <w:p/>
     <w:p>
       <w:pPr>
         <w:pStyle w:val="Paragraphedeliste"/>
@@ -559,11 +1243,13 @@
           <w:ilvl w:val="0"/>
           <w:numId w:val="1"/>
         </w:numPr>
-        <w:rPr>
-          <w:b/>
-          <w:u w:val="single"/>
-        </w:rPr>
-      </w:pPr>
+        <w:outlineLvl w:val="0"/>
+        <w:rPr>
+          <w:b/>
+          <w:u w:val="single"/>
+        </w:rPr>
+      </w:pPr>
+      <w:bookmarkStart w:id="4" w:name="_Toc71705344"/>
       <w:r>
         <w:rPr>
           <w:b/>
@@ -571,7 +1257,9 @@
         </w:rPr>
         <w:t>Configuration d’un job</w:t>
       </w:r>
-    </w:p>
+      <w:bookmarkEnd w:id="4"/>
+    </w:p>
+    <w:p/>
     <w:p/>
     <w:p>
       <w:r>
@@ -601,8 +1289,9 @@
           <w:noProof/>
           <w:lang w:eastAsia="fr-FR"/>
         </w:rPr>
+        <w:lastRenderedPageBreak/>
         <w:drawing>
-          <wp:inline distT="0" distB="0" distL="0" distR="0">
+          <wp:inline distT="0" distB="0" distL="0" distR="0" wp14:anchorId="0D053076" wp14:editId="1B20E1C8">
             <wp:extent cx="5753735" cy="2399030"/>
             <wp:effectExtent l="0" t="0" r="0" b="1270"/>
             <wp:docPr id="2" name="Image 2"/>
@@ -614,103 +1303,6 @@
                 <pic:pic xmlns:pic="http://schemas.openxmlformats.org/drawingml/2006/picture">
                   <pic:nvPicPr>
                     <pic:cNvPr id="0" name="Picture 1"/>
-                    <pic:cNvPicPr>
-                      <a:picLocks noChangeAspect="1" noChangeArrowheads="1"/>
-                    </pic:cNvPicPr>
-                  </pic:nvPicPr>
-                  <pic:blipFill>
-                    <a:blip r:embed="rId8" cstate="print">
-                      <a:extLst>
-                        <a:ext uri="{28A0092B-C50C-407E-A947-70E740481C1C}">
-                          <a14:useLocalDpi xmlns:a14="http://schemas.microsoft.com/office/drawing/2010/main" val="0"/>
-                        </a:ext>
-                      </a:extLst>
-                    </a:blip>
-                    <a:srcRect/>
-                    <a:stretch>
-                      <a:fillRect/>
-                    </a:stretch>
-                  </pic:blipFill>
-                  <pic:spPr bwMode="auto">
-                    <a:xfrm>
-                      <a:off x="0" y="0"/>
-                      <a:ext cx="5753735" cy="2399030"/>
-                    </a:xfrm>
-                    <a:prstGeom prst="rect">
-                      <a:avLst/>
-                    </a:prstGeom>
-                    <a:noFill/>
-                    <a:ln>
-                      <a:noFill/>
-                    </a:ln>
-                  </pic:spPr>
-                </pic:pic>
-              </a:graphicData>
-            </a:graphic>
-          </wp:inline>
-        </w:drawing>
-      </w:r>
-    </w:p>
-    <w:p/>
-    <w:p/>
-    <w:p/>
-    <w:p>
-      <w:r>
-        <w:lastRenderedPageBreak/>
-        <w:t xml:space="preserve">Cliquez sur </w:t>
-      </w:r>
-      <w:r>
-        <w:rPr>
-          <w:b/>
-        </w:rPr>
-        <w:t>construire un projet free-style</w:t>
-      </w:r>
-      <w:r>
-        <w:t xml:space="preserve"> puis en saisir </w:t>
-      </w:r>
-      <w:proofErr w:type="spellStart"/>
-      <w:r>
-        <w:rPr>
-          <w:b/>
-        </w:rPr>
-        <w:t>APP</w:t>
-      </w:r>
-      <w:r>
-        <w:rPr>
-          <w:b/>
-        </w:rPr>
-        <w:t>_</w:t>
-      </w:r>
-      <w:r>
-        <w:rPr>
-          <w:b/>
-        </w:rPr>
-        <w:t>job</w:t>
-      </w:r>
-      <w:proofErr w:type="spellEnd"/>
-      <w:r>
-        <w:t> :</w:t>
-      </w:r>
-    </w:p>
-    <w:p>
-      <w:r>
-        <w:rPr>
-          <w:noProof/>
-          <w:lang w:eastAsia="fr-FR"/>
-        </w:rPr>
-        <w:drawing>
-          <wp:inline distT="0" distB="0" distL="0" distR="0">
-            <wp:extent cx="5753735" cy="2399030"/>
-            <wp:effectExtent l="0" t="0" r="0" b="1270"/>
-            <wp:docPr id="3" name="Image 3"/>
-            <wp:cNvGraphicFramePr>
-              <a:graphicFrameLocks xmlns:a="http://schemas.openxmlformats.org/drawingml/2006/main" noChangeAspect="1"/>
-            </wp:cNvGraphicFramePr>
-            <a:graphic xmlns:a="http://schemas.openxmlformats.org/drawingml/2006/main">
-              <a:graphicData uri="http://schemas.openxmlformats.org/drawingml/2006/picture">
-                <pic:pic xmlns:pic="http://schemas.openxmlformats.org/drawingml/2006/picture">
-                  <pic:nvPicPr>
-                    <pic:cNvPr id="0" name="Picture 2"/>
                     <pic:cNvPicPr>
                       <a:picLocks noChangeAspect="1" noChangeArrowheads="1"/>
                     </pic:cNvPicPr>
@@ -748,17 +1340,113 @@
         </w:drawing>
       </w:r>
     </w:p>
-    <w:p>
-      <w:r>
-        <w:t xml:space="preserve">Puis </w:t>
-      </w:r>
+    <w:p/>
+    <w:p/>
+    <w:p/>
+    <w:p>
+      <w:r>
+        <w:t xml:space="preserve">Cliquez sur </w:t>
+      </w:r>
+      <w:r>
+        <w:rPr>
+          <w:b/>
+        </w:rPr>
+        <w:t>construire un projet free-style</w:t>
+      </w:r>
+      <w:r>
+        <w:t xml:space="preserve"> puis en saisir </w:t>
+      </w:r>
+      <w:proofErr w:type="spellStart"/>
+      <w:r>
+        <w:rPr>
+          <w:b/>
+        </w:rPr>
+        <w:t>APP</w:t>
+      </w:r>
+      <w:r>
+        <w:rPr>
+          <w:b/>
+        </w:rPr>
+        <w:t>_</w:t>
+      </w:r>
+      <w:r>
+        <w:rPr>
+          <w:b/>
+        </w:rPr>
+        <w:t>job</w:t>
+      </w:r>
+      <w:proofErr w:type="spellEnd"/>
+      <w:r>
+        <w:t> :</w:t>
+      </w:r>
+    </w:p>
+    <w:p>
       <w:r>
         <w:rPr>
           <w:noProof/>
           <w:lang w:eastAsia="fr-FR"/>
         </w:rPr>
         <w:drawing>
-          <wp:inline distT="0" distB="0" distL="0" distR="0" wp14:anchorId="408BEF9B" wp14:editId="73831FD9">
+          <wp:inline distT="0" distB="0" distL="0" distR="0" wp14:anchorId="57827100" wp14:editId="4235E172">
+            <wp:extent cx="5753735" cy="2399030"/>
+            <wp:effectExtent l="0" t="0" r="0" b="1270"/>
+            <wp:docPr id="3" name="Image 3"/>
+            <wp:cNvGraphicFramePr>
+              <a:graphicFrameLocks xmlns:a="http://schemas.openxmlformats.org/drawingml/2006/main" noChangeAspect="1"/>
+            </wp:cNvGraphicFramePr>
+            <a:graphic xmlns:a="http://schemas.openxmlformats.org/drawingml/2006/main">
+              <a:graphicData uri="http://schemas.openxmlformats.org/drawingml/2006/picture">
+                <pic:pic xmlns:pic="http://schemas.openxmlformats.org/drawingml/2006/picture">
+                  <pic:nvPicPr>
+                    <pic:cNvPr id="0" name="Picture 2"/>
+                    <pic:cNvPicPr>
+                      <a:picLocks noChangeAspect="1" noChangeArrowheads="1"/>
+                    </pic:cNvPicPr>
+                  </pic:nvPicPr>
+                  <pic:blipFill>
+                    <a:blip r:embed="rId10" cstate="print">
+                      <a:extLst>
+                        <a:ext uri="{28A0092B-C50C-407E-A947-70E740481C1C}">
+                          <a14:useLocalDpi xmlns:a14="http://schemas.microsoft.com/office/drawing/2010/main" val="0"/>
+                        </a:ext>
+                      </a:extLst>
+                    </a:blip>
+                    <a:srcRect/>
+                    <a:stretch>
+                      <a:fillRect/>
+                    </a:stretch>
+                  </pic:blipFill>
+                  <pic:spPr bwMode="auto">
+                    <a:xfrm>
+                      <a:off x="0" y="0"/>
+                      <a:ext cx="5753735" cy="2399030"/>
+                    </a:xfrm>
+                    <a:prstGeom prst="rect">
+                      <a:avLst/>
+                    </a:prstGeom>
+                    <a:noFill/>
+                    <a:ln>
+                      <a:noFill/>
+                    </a:ln>
+                  </pic:spPr>
+                </pic:pic>
+              </a:graphicData>
+            </a:graphic>
+          </wp:inline>
+        </w:drawing>
+      </w:r>
+    </w:p>
+    <w:p>
+      <w:r>
+        <w:t xml:space="preserve">Puis </w:t>
+      </w:r>
+      <w:r>
+        <w:rPr>
+          <w:noProof/>
+          <w:lang w:eastAsia="fr-FR"/>
+        </w:rPr>
+        <w:drawing>
+          <wp:inline distT="0" distB="0" distL="0" distR="0" wp14:anchorId="2816A117" wp14:editId="072EBE8F">
             <wp:extent cx="1251388" cy="579421"/>
             <wp:effectExtent l="0" t="0" r="6350" b="0"/>
             <wp:docPr id="1" name="Image 1"/>
@@ -773,7 +1461,7 @@
                     <pic:cNvPicPr/>
                   </pic:nvPicPr>
                   <pic:blipFill>
-                    <a:blip r:embed="rId10"/>
+                    <a:blip r:embed="rId11"/>
                     <a:stretch>
                       <a:fillRect/>
                     </a:stretch>
@@ -870,6 +1558,7 @@
     </w:p>
     <w:p>
       <w:r>
+        <w:lastRenderedPageBreak/>
         <w:t xml:space="preserve">6 – sélectionner </w:t>
       </w:r>
       <w:proofErr w:type="spellStart"/>
@@ -1049,7 +1738,7 @@
         </w:rPr>
         <w:lastRenderedPageBreak/>
         <w:drawing>
-          <wp:inline distT="0" distB="0" distL="0" distR="0">
+          <wp:inline distT="0" distB="0" distL="0" distR="0" wp14:anchorId="27512734" wp14:editId="6F59B2A8">
             <wp:extent cx="5751830" cy="6557010"/>
             <wp:effectExtent l="0" t="0" r="1270" b="0"/>
             <wp:docPr id="21" name="Image 21"/>
@@ -1066,7 +1755,7 @@
                     </pic:cNvPicPr>
                   </pic:nvPicPr>
                   <pic:blipFill>
-                    <a:blip r:embed="rId11" cstate="print">
+                    <a:blip r:embed="rId12" cstate="print">
                       <a:extLst>
                         <a:ext uri="{28A0092B-C50C-407E-A947-70E740481C1C}">
                           <a14:useLocalDpi xmlns:a14="http://schemas.microsoft.com/office/drawing/2010/main" val="0"/>
@@ -1105,7 +1794,7 @@
           <w:lang w:eastAsia="fr-FR"/>
         </w:rPr>
         <w:drawing>
-          <wp:inline distT="0" distB="0" distL="0" distR="0">
+          <wp:inline distT="0" distB="0" distL="0" distR="0" wp14:anchorId="5F27BCC8" wp14:editId="12823846">
             <wp:extent cx="2414905" cy="1743075"/>
             <wp:effectExtent l="0" t="0" r="4445" b="9525"/>
             <wp:docPr id="33" name="Image 33"/>
@@ -1122,7 +1811,7 @@
                     </pic:cNvPicPr>
                   </pic:nvPicPr>
                   <pic:blipFill>
-                    <a:blip r:embed="rId12">
+                    <a:blip r:embed="rId13">
                       <a:extLst>
                         <a:ext uri="{28A0092B-C50C-407E-A947-70E740481C1C}">
                           <a14:useLocalDpi xmlns:a14="http://schemas.microsoft.com/office/drawing/2010/main" val="0"/>
@@ -1163,7 +1852,7 @@
         </w:rPr>
         <w:lastRenderedPageBreak/>
         <w:drawing>
-          <wp:inline distT="0" distB="0" distL="0" distR="0">
+          <wp:inline distT="0" distB="0" distL="0" distR="0" wp14:anchorId="28B59352" wp14:editId="58E18BFA">
             <wp:extent cx="3712210" cy="2016125"/>
             <wp:effectExtent l="0" t="0" r="2540" b="3175"/>
             <wp:docPr id="29" name="Image 29"/>
@@ -1180,7 +1869,7 @@
                     </pic:cNvPicPr>
                   </pic:nvPicPr>
                   <pic:blipFill>
-                    <a:blip r:embed="rId13">
+                    <a:blip r:embed="rId14">
                       <a:extLst>
                         <a:ext uri="{28A0092B-C50C-407E-A947-70E740481C1C}">
                           <a14:useLocalDpi xmlns:a14="http://schemas.microsoft.com/office/drawing/2010/main" val="0"/>
@@ -1219,7 +1908,7 @@
           <w:lang w:eastAsia="fr-FR"/>
         </w:rPr>
         <w:drawing>
-          <wp:inline distT="0" distB="0" distL="0" distR="0">
+          <wp:inline distT="0" distB="0" distL="0" distR="0" wp14:anchorId="5FC3D1D5" wp14:editId="7655B450">
             <wp:extent cx="2413000" cy="3562350"/>
             <wp:effectExtent l="0" t="0" r="6350" b="0"/>
             <wp:docPr id="34" name="Image 34"/>
@@ -1236,7 +1925,7 @@
                     </pic:cNvPicPr>
                   </pic:nvPicPr>
                   <pic:blipFill>
-                    <a:blip r:embed="rId14">
+                    <a:blip r:embed="rId15">
                       <a:extLst>
                         <a:ext uri="{28A0092B-C50C-407E-A947-70E740481C1C}">
                           <a14:useLocalDpi xmlns:a14="http://schemas.microsoft.com/office/drawing/2010/main" val="0"/>
@@ -1275,7 +1964,7 @@
           <w:lang w:eastAsia="fr-FR"/>
         </w:rPr>
         <w:drawing>
-          <wp:inline distT="0" distB="0" distL="0" distR="0">
+          <wp:inline distT="0" distB="0" distL="0" distR="0" wp14:anchorId="50F35C65" wp14:editId="232C67EF">
             <wp:extent cx="1617980" cy="1828800"/>
             <wp:effectExtent l="0" t="0" r="1270" b="0"/>
             <wp:docPr id="35" name="Image 35"/>
@@ -1292,7 +1981,7 @@
                     </pic:cNvPicPr>
                   </pic:nvPicPr>
                   <pic:blipFill>
-                    <a:blip r:embed="rId15">
+                    <a:blip r:embed="rId16">
                       <a:extLst>
                         <a:ext uri="{28A0092B-C50C-407E-A947-70E740481C1C}">
                           <a14:useLocalDpi xmlns:a14="http://schemas.microsoft.com/office/drawing/2010/main" val="0"/>
@@ -1356,7 +2045,7 @@
       </w:r>
       <w:r>
         <w:drawing>
-          <wp:inline distT="0" distB="0" distL="0" distR="0" wp14:anchorId="5230ADC4" wp14:editId="4C38BA39">
+          <wp:inline distT="0" distB="0" distL="0" distR="0" wp14:anchorId="799BFC1C" wp14:editId="7023B887">
             <wp:extent cx="1982709" cy="570158"/>
             <wp:effectExtent l="0" t="0" r="0" b="1905"/>
             <wp:docPr id="10" name="Image 10"/>
@@ -1371,7 +2060,7 @@
                     <pic:cNvPicPr/>
                   </pic:nvPicPr>
                   <pic:blipFill>
-                    <a:blip r:embed="rId16"/>
+                    <a:blip r:embed="rId17"/>
                     <a:stretch>
                       <a:fillRect/>
                     </a:stretch>
@@ -1411,7 +2100,7 @@
           <w:lang w:eastAsia="fr-FR"/>
         </w:rPr>
         <w:drawing>
-          <wp:inline distT="0" distB="0" distL="0" distR="0">
+          <wp:inline distT="0" distB="0" distL="0" distR="0" wp14:anchorId="256B04B6" wp14:editId="15A082BA">
             <wp:extent cx="3014980" cy="4078605"/>
             <wp:effectExtent l="0" t="0" r="0" b="0"/>
             <wp:docPr id="11" name="Image 11"/>
@@ -1428,7 +2117,7 @@
                     </pic:cNvPicPr>
                   </pic:nvPicPr>
                   <pic:blipFill>
-                    <a:blip r:embed="rId17">
+                    <a:blip r:embed="rId18">
                       <a:extLst>
                         <a:ext uri="{28A0092B-C50C-407E-A947-70E740481C1C}">
                           <a14:useLocalDpi xmlns:a14="http://schemas.microsoft.com/office/drawing/2010/main" val="0"/>
@@ -1532,7 +2221,7 @@
           <w:lang w:eastAsia="fr-FR"/>
         </w:rPr>
         <w:drawing>
-          <wp:inline distT="0" distB="0" distL="0" distR="0">
+          <wp:inline distT="0" distB="0" distL="0" distR="0" wp14:anchorId="49C3CD6C" wp14:editId="77AC7662">
             <wp:extent cx="2461895" cy="5119370"/>
             <wp:effectExtent l="0" t="0" r="0" b="5080"/>
             <wp:docPr id="27" name="Image 27"/>
@@ -1549,7 +2238,7 @@
                     </pic:cNvPicPr>
                   </pic:nvPicPr>
                   <pic:blipFill>
-                    <a:blip r:embed="rId18">
+                    <a:blip r:embed="rId19">
                       <a:extLst>
                         <a:ext uri="{28A0092B-C50C-407E-A947-70E740481C1C}">
                           <a14:useLocalDpi xmlns:a14="http://schemas.microsoft.com/office/drawing/2010/main" val="0"/>
@@ -1610,7 +2299,7 @@
       <w:r>
         <w:lastRenderedPageBreak/>
         <w:drawing>
-          <wp:inline distT="0" distB="0" distL="0" distR="0" wp14:anchorId="5E0469DF" wp14:editId="6703A6A3">
+          <wp:inline distT="0" distB="0" distL="0" distR="0" wp14:anchorId="2E4678C0" wp14:editId="60932DFF">
             <wp:extent cx="5760720" cy="7191375"/>
             <wp:effectExtent l="0" t="0" r="0" b="9525"/>
             <wp:docPr id="36" name="Image 36"/>
@@ -1625,7 +2314,7 @@
                     <pic:cNvPicPr/>
                   </pic:nvPicPr>
                   <pic:blipFill>
-                    <a:blip r:embed="rId19"/>
+                    <a:blip r:embed="rId20"/>
                     <a:stretch>
                       <a:fillRect/>
                     </a:stretch>
@@ -1654,7 +2343,7 @@
       <w:r>
         <w:t xml:space="preserve">ur la page web du nexus se connecté à l’url </w:t>
       </w:r>
-      <w:hyperlink r:id="rId20" w:history="1">
+      <w:hyperlink r:id="rId21" w:history="1">
         <w:r>
           <w:rPr>
             <w:rStyle w:val="Lienhypertexte"/>
@@ -1672,7 +2361,7 @@
       <w:r>
         <w:lastRenderedPageBreak/>
         <w:drawing>
-          <wp:inline distT="0" distB="0" distL="0" distR="0" wp14:anchorId="197715B5" wp14:editId="29B9436F">
+          <wp:inline distT="0" distB="0" distL="0" distR="0" wp14:anchorId="09587E16" wp14:editId="22E9BB6E">
             <wp:extent cx="5760720" cy="2940050"/>
             <wp:effectExtent l="0" t="0" r="0" b="0"/>
             <wp:docPr id="37" name="Image 37"/>
@@ -1687,7 +2376,7 @@
                     <pic:cNvPicPr/>
                   </pic:nvPicPr>
                   <pic:blipFill>
-                    <a:blip r:embed="rId21"/>
+                    <a:blip r:embed="rId22"/>
                     <a:stretch>
                       <a:fillRect/>
                     </a:stretch>
@@ -1740,7 +2429,7 @@
           <w:lang w:eastAsia="fr-FR"/>
         </w:rPr>
         <w:drawing>
-          <wp:inline distT="0" distB="0" distL="0" distR="0" wp14:anchorId="06E83DEA" wp14:editId="169BFB93">
+          <wp:inline distT="0" distB="0" distL="0" distR="0" wp14:anchorId="7BC82F98" wp14:editId="49D6C2BE">
             <wp:extent cx="3014980" cy="4078605"/>
             <wp:effectExtent l="0" t="0" r="0" b="0"/>
             <wp:docPr id="14" name="Image 14"/>
@@ -1757,7 +2446,7 @@
                     </pic:cNvPicPr>
                   </pic:nvPicPr>
                   <pic:blipFill>
-                    <a:blip r:embed="rId17">
+                    <a:blip r:embed="rId18">
                       <a:extLst>
                         <a:ext uri="{28A0092B-C50C-407E-A947-70E740481C1C}">
                           <a14:useLocalDpi xmlns:a14="http://schemas.microsoft.com/office/drawing/2010/main" val="0"/>
@@ -1812,7 +2501,7 @@
       <w:r>
         <w:lastRenderedPageBreak/>
         <w:drawing>
-          <wp:inline distT="0" distB="0" distL="0" distR="0" wp14:anchorId="23CE9317" wp14:editId="268DB4D0">
+          <wp:inline distT="0" distB="0" distL="0" distR="0" wp14:anchorId="4EF9DBD9" wp14:editId="6273F217">
             <wp:extent cx="5760720" cy="7136130"/>
             <wp:effectExtent l="0" t="0" r="0" b="7620"/>
             <wp:docPr id="38" name="Image 38"/>
@@ -1827,7 +2516,7 @@
                     <pic:cNvPicPr/>
                   </pic:nvPicPr>
                   <pic:blipFill>
-                    <a:blip r:embed="rId22"/>
+                    <a:blip r:embed="rId23"/>
                     <a:stretch>
                       <a:fillRect/>
                     </a:stretch>
@@ -1853,7 +2542,7 @@
       <w:r>
         <w:t xml:space="preserve">Vérifier sur la page web du nexus se connecté à l’url </w:t>
       </w:r>
-      <w:hyperlink r:id="rId23" w:history="1">
+      <w:hyperlink r:id="rId24" w:history="1">
         <w:r>
           <w:rPr>
             <w:rStyle w:val="Lienhypertexte"/>
@@ -1871,7 +2560,7 @@
       <w:r>
         <w:lastRenderedPageBreak/>
         <w:drawing>
-          <wp:inline distT="0" distB="0" distL="0" distR="0" wp14:anchorId="28CFAB3E" wp14:editId="339FEDC9">
+          <wp:inline distT="0" distB="0" distL="0" distR="0" wp14:anchorId="151B4987" wp14:editId="52E08C78">
             <wp:extent cx="3402310" cy="1797539"/>
             <wp:effectExtent l="0" t="0" r="8255" b="0"/>
             <wp:docPr id="39" name="Image 39"/>
@@ -1886,7 +2575,7 @@
                     <pic:cNvPicPr/>
                   </pic:nvPicPr>
                   <pic:blipFill>
-                    <a:blip r:embed="rId24"/>
+                    <a:blip r:embed="rId25"/>
                     <a:stretch>
                       <a:fillRect/>
                     </a:stretch>
@@ -1915,11 +2604,13 @@
           <w:ilvl w:val="0"/>
           <w:numId w:val="1"/>
         </w:numPr>
-        <w:rPr>
-          <w:b/>
-          <w:u w:val="single"/>
-        </w:rPr>
-      </w:pPr>
+        <w:outlineLvl w:val="0"/>
+        <w:rPr>
+          <w:b/>
+          <w:u w:val="single"/>
+        </w:rPr>
+      </w:pPr>
+      <w:bookmarkStart w:id="5" w:name="_Toc71705345"/>
       <w:r>
         <w:rPr>
           <w:b/>
@@ -1951,16 +2642,10 @@
         </w:rPr>
         <w:t>webhook</w:t>
       </w:r>
-      <w:proofErr w:type="spellEnd"/>
-    </w:p>
-    <w:p>
-      <w:pPr>
-        <w:rPr>
-          <w:b/>
-          <w:u w:val="single"/>
-        </w:rPr>
-      </w:pPr>
-    </w:p>
+      <w:bookmarkEnd w:id="5"/>
+      <w:proofErr w:type="spellEnd"/>
+    </w:p>
+    <w:p/>
     <w:p>
       <w:pPr>
         <w:pStyle w:val="Paragraphedeliste"/>
@@ -2000,7 +2685,7 @@
       <w:r>
         <w:t xml:space="preserve">Saisir dans un nouvelle onglet </w:t>
       </w:r>
-      <w:hyperlink r:id="rId25" w:history="1">
+      <w:hyperlink r:id="rId26" w:history="1">
         <w:r>
           <w:rPr>
             <w:rStyle w:val="Lienhypertexte"/>
@@ -2085,7 +2770,7 @@
       <w:r>
         <w:t xml:space="preserve">/ en fin d’url serveur </w:t>
       </w:r>
-      <w:hyperlink r:id="rId26" w:history="1">
+      <w:hyperlink r:id="rId27" w:history="1">
         <w:r>
           <w:rPr>
             <w:rStyle w:val="Lienhypertexte"/>
@@ -2146,7 +2831,7 @@
                     <pic:cNvPicPr/>
                   </pic:nvPicPr>
                   <pic:blipFill>
-                    <a:blip r:embed="rId27"/>
+                    <a:blip r:embed="rId28"/>
                     <a:stretch>
                       <a:fillRect/>
                     </a:stretch>
@@ -2168,8 +2853,78 @@
       </w:r>
     </w:p>
     <w:p>
-      <w:bookmarkStart w:id="0" w:name="_GoBack"/>
-      <w:bookmarkEnd w:id="0"/>
+      <w:r>
+        <w:lastRenderedPageBreak/>
+        <w:t>Non fonctionnel car pointe sur l’adresse local</w:t>
+      </w:r>
+      <w:r>
+        <w:t>. Nécessite</w:t>
+      </w:r>
+      <w:r>
+        <w:t xml:space="preserve"> d’avoir une ouverture flux pour </w:t>
+      </w:r>
+      <w:r>
+        <w:t>déclencher</w:t>
+      </w:r>
+      <w:r>
+        <w:t xml:space="preserve"> le job sur le serveur </w:t>
+      </w:r>
+      <w:proofErr w:type="spellStart"/>
+      <w:r>
+        <w:t>jenkins</w:t>
+      </w:r>
+      <w:proofErr w:type="spellEnd"/>
+      <w:r>
+        <w:t xml:space="preserve"> en 192.168.1.202</w:t>
+      </w:r>
+      <w:r>
+        <w:t xml:space="preserve"> mais on voit les </w:t>
+      </w:r>
+      <w:proofErr w:type="spellStart"/>
+      <w:r>
+        <w:t>tentive</w:t>
+      </w:r>
+      <w:proofErr w:type="spellEnd"/>
+      <w:r>
+        <w:t xml:space="preserve"> de connexion</w:t>
+      </w:r>
+      <w:r>
+        <w:drawing>
+          <wp:inline distT="0" distB="0" distL="0" distR="0" wp14:anchorId="3F289344" wp14:editId="3834A28A">
+            <wp:extent cx="5760720" cy="3702050"/>
+            <wp:effectExtent l="0" t="0" r="0" b="0"/>
+            <wp:docPr id="44" name="Image 44"/>
+            <wp:cNvGraphicFramePr>
+              <a:graphicFrameLocks xmlns:a="http://schemas.openxmlformats.org/drawingml/2006/main" noChangeAspect="1"/>
+            </wp:cNvGraphicFramePr>
+            <a:graphic xmlns:a="http://schemas.openxmlformats.org/drawingml/2006/main">
+              <a:graphicData uri="http://schemas.openxmlformats.org/drawingml/2006/picture">
+                <pic:pic xmlns:pic="http://schemas.openxmlformats.org/drawingml/2006/picture">
+                  <pic:nvPicPr>
+                    <pic:cNvPr id="1" name=""/>
+                    <pic:cNvPicPr/>
+                  </pic:nvPicPr>
+                  <pic:blipFill>
+                    <a:blip r:embed="rId29"/>
+                    <a:stretch>
+                      <a:fillRect/>
+                    </a:stretch>
+                  </pic:blipFill>
+                  <pic:spPr>
+                    <a:xfrm>
+                      <a:off x="0" y="0"/>
+                      <a:ext cx="5760720" cy="3702050"/>
+                    </a:xfrm>
+                    <a:prstGeom prst="rect">
+                      <a:avLst/>
+                    </a:prstGeom>
+                  </pic:spPr>
+                </pic:pic>
+              </a:graphicData>
+            </a:graphic>
+          </wp:inline>
+        </w:drawing>
+      </w:r>
     </w:p>
     <w:p>
       <w:pPr>
@@ -2291,6 +3046,95 @@
     </w:lvl>
   </w:abstractNum>
   <w:abstractNum w:abstractNumId="1" w15:restartNumberingAfterBreak="0">
+    <w:nsid w:val="1C3260B5"/>
+    <w:multiLevelType w:val="hybridMultilevel"/>
+    <w:tmpl w:val="10BE9256"/>
+    <w:lvl w:ilvl="0" w:tplc="953827FA">
+      <w:start w:val="1"/>
+      <w:numFmt w:val="decimal"/>
+      <w:lvlText w:val="%1-"/>
+      <w:lvlJc w:val="left"/>
+      <w:pPr>
+        <w:ind w:left="720" w:hanging="360"/>
+      </w:pPr>
+      <w:rPr>
+        <w:rFonts w:hint="default"/>
+      </w:rPr>
+    </w:lvl>
+    <w:lvl w:ilvl="1" w:tplc="040C0019" w:tentative="1">
+      <w:start w:val="1"/>
+      <w:numFmt w:val="lowerLetter"/>
+      <w:lvlText w:val="%2."/>
+      <w:lvlJc w:val="left"/>
+      <w:pPr>
+        <w:ind w:left="1440" w:hanging="360"/>
+      </w:pPr>
+    </w:lvl>
+    <w:lvl w:ilvl="2" w:tplc="040C001B" w:tentative="1">
+      <w:start w:val="1"/>
+      <w:numFmt w:val="lowerRoman"/>
+      <w:lvlText w:val="%3."/>
+      <w:lvlJc w:val="right"/>
+      <w:pPr>
+        <w:ind w:left="2160" w:hanging="180"/>
+      </w:pPr>
+    </w:lvl>
+    <w:lvl w:ilvl="3" w:tplc="040C000F" w:tentative="1">
+      <w:start w:val="1"/>
+      <w:numFmt w:val="decimal"/>
+      <w:lvlText w:val="%4."/>
+      <w:lvlJc w:val="left"/>
+      <w:pPr>
+        <w:ind w:left="2880" w:hanging="360"/>
+      </w:pPr>
+    </w:lvl>
+    <w:lvl w:ilvl="4" w:tplc="040C0019" w:tentative="1">
+      <w:start w:val="1"/>
+      <w:numFmt w:val="lowerLetter"/>
+      <w:lvlText w:val="%5."/>
+      <w:lvlJc w:val="left"/>
+      <w:pPr>
+        <w:ind w:left="3600" w:hanging="360"/>
+      </w:pPr>
+    </w:lvl>
+    <w:lvl w:ilvl="5" w:tplc="040C001B" w:tentative="1">
+      <w:start w:val="1"/>
+      <w:numFmt w:val="lowerRoman"/>
+      <w:lvlText w:val="%6."/>
+      <w:lvlJc w:val="right"/>
+      <w:pPr>
+        <w:ind w:left="4320" w:hanging="180"/>
+      </w:pPr>
+    </w:lvl>
+    <w:lvl w:ilvl="6" w:tplc="040C000F" w:tentative="1">
+      <w:start w:val="1"/>
+      <w:numFmt w:val="decimal"/>
+      <w:lvlText w:val="%7."/>
+      <w:lvlJc w:val="left"/>
+      <w:pPr>
+        <w:ind w:left="5040" w:hanging="360"/>
+      </w:pPr>
+    </w:lvl>
+    <w:lvl w:ilvl="7" w:tplc="040C0019" w:tentative="1">
+      <w:start w:val="1"/>
+      <w:numFmt w:val="lowerLetter"/>
+      <w:lvlText w:val="%8."/>
+      <w:lvlJc w:val="left"/>
+      <w:pPr>
+        <w:ind w:left="5760" w:hanging="360"/>
+      </w:pPr>
+    </w:lvl>
+    <w:lvl w:ilvl="8" w:tplc="040C001B" w:tentative="1">
+      <w:start w:val="1"/>
+      <w:numFmt w:val="lowerRoman"/>
+      <w:lvlText w:val="%9."/>
+      <w:lvlJc w:val="right"/>
+      <w:pPr>
+        <w:ind w:left="6480" w:hanging="180"/>
+      </w:pPr>
+    </w:lvl>
+  </w:abstractNum>
+  <w:abstractNum w:abstractNumId="2" w15:restartNumberingAfterBreak="0">
     <w:nsid w:val="2C463553"/>
     <w:multiLevelType w:val="hybridMultilevel"/>
     <w:tmpl w:val="2DE87038"/>
@@ -2379,7 +3223,96 @@
       </w:pPr>
     </w:lvl>
   </w:abstractNum>
-  <w:abstractNum w:abstractNumId="2" w15:restartNumberingAfterBreak="0">
+  <w:abstractNum w:abstractNumId="3" w15:restartNumberingAfterBreak="0">
+    <w:nsid w:val="2FE06397"/>
+    <w:multiLevelType w:val="hybridMultilevel"/>
+    <w:tmpl w:val="10945A7A"/>
+    <w:lvl w:ilvl="0" w:tplc="953827FA">
+      <w:start w:val="1"/>
+      <w:numFmt w:val="decimal"/>
+      <w:lvlText w:val="%1-"/>
+      <w:lvlJc w:val="left"/>
+      <w:pPr>
+        <w:ind w:left="720" w:hanging="360"/>
+      </w:pPr>
+      <w:rPr>
+        <w:rFonts w:hint="default"/>
+      </w:rPr>
+    </w:lvl>
+    <w:lvl w:ilvl="1" w:tplc="040C0019" w:tentative="1">
+      <w:start w:val="1"/>
+      <w:numFmt w:val="lowerLetter"/>
+      <w:lvlText w:val="%2."/>
+      <w:lvlJc w:val="left"/>
+      <w:pPr>
+        <w:ind w:left="1440" w:hanging="360"/>
+      </w:pPr>
+    </w:lvl>
+    <w:lvl w:ilvl="2" w:tplc="040C001B" w:tentative="1">
+      <w:start w:val="1"/>
+      <w:numFmt w:val="lowerRoman"/>
+      <w:lvlText w:val="%3."/>
+      <w:lvlJc w:val="right"/>
+      <w:pPr>
+        <w:ind w:left="2160" w:hanging="180"/>
+      </w:pPr>
+    </w:lvl>
+    <w:lvl w:ilvl="3" w:tplc="040C000F" w:tentative="1">
+      <w:start w:val="1"/>
+      <w:numFmt w:val="decimal"/>
+      <w:lvlText w:val="%4."/>
+      <w:lvlJc w:val="left"/>
+      <w:pPr>
+        <w:ind w:left="2880" w:hanging="360"/>
+      </w:pPr>
+    </w:lvl>
+    <w:lvl w:ilvl="4" w:tplc="040C0019" w:tentative="1">
+      <w:start w:val="1"/>
+      <w:numFmt w:val="lowerLetter"/>
+      <w:lvlText w:val="%5."/>
+      <w:lvlJc w:val="left"/>
+      <w:pPr>
+        <w:ind w:left="3600" w:hanging="360"/>
+      </w:pPr>
+    </w:lvl>
+    <w:lvl w:ilvl="5" w:tplc="040C001B" w:tentative="1">
+      <w:start w:val="1"/>
+      <w:numFmt w:val="lowerRoman"/>
+      <w:lvlText w:val="%6."/>
+      <w:lvlJc w:val="right"/>
+      <w:pPr>
+        <w:ind w:left="4320" w:hanging="180"/>
+      </w:pPr>
+    </w:lvl>
+    <w:lvl w:ilvl="6" w:tplc="040C000F" w:tentative="1">
+      <w:start w:val="1"/>
+      <w:numFmt w:val="decimal"/>
+      <w:lvlText w:val="%7."/>
+      <w:lvlJc w:val="left"/>
+      <w:pPr>
+        <w:ind w:left="5040" w:hanging="360"/>
+      </w:pPr>
+    </w:lvl>
+    <w:lvl w:ilvl="7" w:tplc="040C0019" w:tentative="1">
+      <w:start w:val="1"/>
+      <w:numFmt w:val="lowerLetter"/>
+      <w:lvlText w:val="%8."/>
+      <w:lvlJc w:val="left"/>
+      <w:pPr>
+        <w:ind w:left="5760" w:hanging="360"/>
+      </w:pPr>
+    </w:lvl>
+    <w:lvl w:ilvl="8" w:tplc="040C001B" w:tentative="1">
+      <w:start w:val="1"/>
+      <w:numFmt w:val="lowerRoman"/>
+      <w:lvlText w:val="%9."/>
+      <w:lvlJc w:val="right"/>
+      <w:pPr>
+        <w:ind w:left="6480" w:hanging="180"/>
+      </w:pPr>
+    </w:lvl>
+  </w:abstractNum>
+  <w:abstractNum w:abstractNumId="4" w15:restartNumberingAfterBreak="0">
     <w:nsid w:val="340A1DE5"/>
     <w:multiLevelType w:val="hybridMultilevel"/>
     <w:tmpl w:val="7D0835F2"/>
@@ -2492,7 +3425,7 @@
       </w:rPr>
     </w:lvl>
   </w:abstractNum>
-  <w:abstractNum w:abstractNumId="3" w15:restartNumberingAfterBreak="0">
+  <w:abstractNum w:abstractNumId="5" w15:restartNumberingAfterBreak="0">
     <w:nsid w:val="438E60DE"/>
     <w:multiLevelType w:val="hybridMultilevel"/>
     <w:tmpl w:val="2DE87038"/>
@@ -2581,11 +3514,11 @@
       </w:pPr>
     </w:lvl>
   </w:abstractNum>
-  <w:abstractNum w:abstractNumId="4" w15:restartNumberingAfterBreak="0">
-    <w:nsid w:val="5DBA72A3"/>
+  <w:abstractNum w:abstractNumId="6" w15:restartNumberingAfterBreak="0">
+    <w:nsid w:val="47F418C0"/>
     <w:multiLevelType w:val="hybridMultilevel"/>
-    <w:tmpl w:val="2DE87038"/>
-    <w:lvl w:ilvl="0" w:tplc="5456F0A2">
+    <w:tmpl w:val="10305558"/>
+    <w:lvl w:ilvl="0" w:tplc="953827FA">
       <w:start w:val="1"/>
       <w:numFmt w:val="decimal"/>
       <w:lvlText w:val="%1-"/>
@@ -2670,20 +3603,210 @@
       </w:pPr>
     </w:lvl>
   </w:abstractNum>
+  <w:abstractNum w:abstractNumId="7" w15:restartNumberingAfterBreak="0">
+    <w:nsid w:val="5DBA72A3"/>
+    <w:multiLevelType w:val="hybridMultilevel"/>
+    <w:tmpl w:val="F1DE9430"/>
+    <w:lvl w:ilvl="0" w:tplc="953827FA">
+      <w:start w:val="1"/>
+      <w:numFmt w:val="decimal"/>
+      <w:lvlText w:val="%1-"/>
+      <w:lvlJc w:val="left"/>
+      <w:pPr>
+        <w:ind w:left="720" w:hanging="360"/>
+      </w:pPr>
+      <w:rPr>
+        <w:rFonts w:hint="default"/>
+      </w:rPr>
+    </w:lvl>
+    <w:lvl w:ilvl="1" w:tplc="040C0019" w:tentative="1">
+      <w:start w:val="1"/>
+      <w:numFmt w:val="lowerLetter"/>
+      <w:lvlText w:val="%2."/>
+      <w:lvlJc w:val="left"/>
+      <w:pPr>
+        <w:ind w:left="1440" w:hanging="360"/>
+      </w:pPr>
+    </w:lvl>
+    <w:lvl w:ilvl="2" w:tplc="040C001B" w:tentative="1">
+      <w:start w:val="1"/>
+      <w:numFmt w:val="lowerRoman"/>
+      <w:lvlText w:val="%3."/>
+      <w:lvlJc w:val="right"/>
+      <w:pPr>
+        <w:ind w:left="2160" w:hanging="180"/>
+      </w:pPr>
+    </w:lvl>
+    <w:lvl w:ilvl="3" w:tplc="040C000F" w:tentative="1">
+      <w:start w:val="1"/>
+      <w:numFmt w:val="decimal"/>
+      <w:lvlText w:val="%4."/>
+      <w:lvlJc w:val="left"/>
+      <w:pPr>
+        <w:ind w:left="2880" w:hanging="360"/>
+      </w:pPr>
+    </w:lvl>
+    <w:lvl w:ilvl="4" w:tplc="040C0019" w:tentative="1">
+      <w:start w:val="1"/>
+      <w:numFmt w:val="lowerLetter"/>
+      <w:lvlText w:val="%5."/>
+      <w:lvlJc w:val="left"/>
+      <w:pPr>
+        <w:ind w:left="3600" w:hanging="360"/>
+      </w:pPr>
+    </w:lvl>
+    <w:lvl w:ilvl="5" w:tplc="040C001B" w:tentative="1">
+      <w:start w:val="1"/>
+      <w:numFmt w:val="lowerRoman"/>
+      <w:lvlText w:val="%6."/>
+      <w:lvlJc w:val="right"/>
+      <w:pPr>
+        <w:ind w:left="4320" w:hanging="180"/>
+      </w:pPr>
+    </w:lvl>
+    <w:lvl w:ilvl="6" w:tplc="040C000F" w:tentative="1">
+      <w:start w:val="1"/>
+      <w:numFmt w:val="decimal"/>
+      <w:lvlText w:val="%7."/>
+      <w:lvlJc w:val="left"/>
+      <w:pPr>
+        <w:ind w:left="5040" w:hanging="360"/>
+      </w:pPr>
+    </w:lvl>
+    <w:lvl w:ilvl="7" w:tplc="040C0019" w:tentative="1">
+      <w:start w:val="1"/>
+      <w:numFmt w:val="lowerLetter"/>
+      <w:lvlText w:val="%8."/>
+      <w:lvlJc w:val="left"/>
+      <w:pPr>
+        <w:ind w:left="5760" w:hanging="360"/>
+      </w:pPr>
+    </w:lvl>
+    <w:lvl w:ilvl="8" w:tplc="040C001B" w:tentative="1">
+      <w:start w:val="1"/>
+      <w:numFmt w:val="lowerRoman"/>
+      <w:lvlText w:val="%9."/>
+      <w:lvlJc w:val="right"/>
+      <w:pPr>
+        <w:ind w:left="6480" w:hanging="180"/>
+      </w:pPr>
+    </w:lvl>
+  </w:abstractNum>
+  <w:abstractNum w:abstractNumId="8" w15:restartNumberingAfterBreak="0">
+    <w:nsid w:val="75F03E36"/>
+    <w:multiLevelType w:val="hybridMultilevel"/>
+    <w:tmpl w:val="CE26443E"/>
+    <w:lvl w:ilvl="0" w:tplc="953827FA">
+      <w:start w:val="1"/>
+      <w:numFmt w:val="decimal"/>
+      <w:lvlText w:val="%1-"/>
+      <w:lvlJc w:val="left"/>
+      <w:pPr>
+        <w:ind w:left="720" w:hanging="360"/>
+      </w:pPr>
+      <w:rPr>
+        <w:rFonts w:hint="default"/>
+      </w:rPr>
+    </w:lvl>
+    <w:lvl w:ilvl="1" w:tplc="040C0019" w:tentative="1">
+      <w:start w:val="1"/>
+      <w:numFmt w:val="lowerLetter"/>
+      <w:lvlText w:val="%2."/>
+      <w:lvlJc w:val="left"/>
+      <w:pPr>
+        <w:ind w:left="1440" w:hanging="360"/>
+      </w:pPr>
+    </w:lvl>
+    <w:lvl w:ilvl="2" w:tplc="040C001B" w:tentative="1">
+      <w:start w:val="1"/>
+      <w:numFmt w:val="lowerRoman"/>
+      <w:lvlText w:val="%3."/>
+      <w:lvlJc w:val="right"/>
+      <w:pPr>
+        <w:ind w:left="2160" w:hanging="180"/>
+      </w:pPr>
+    </w:lvl>
+    <w:lvl w:ilvl="3" w:tplc="040C000F" w:tentative="1">
+      <w:start w:val="1"/>
+      <w:numFmt w:val="decimal"/>
+      <w:lvlText w:val="%4."/>
+      <w:lvlJc w:val="left"/>
+      <w:pPr>
+        <w:ind w:left="2880" w:hanging="360"/>
+      </w:pPr>
+    </w:lvl>
+    <w:lvl w:ilvl="4" w:tplc="040C0019" w:tentative="1">
+      <w:start w:val="1"/>
+      <w:numFmt w:val="lowerLetter"/>
+      <w:lvlText w:val="%5."/>
+      <w:lvlJc w:val="left"/>
+      <w:pPr>
+        <w:ind w:left="3600" w:hanging="360"/>
+      </w:pPr>
+    </w:lvl>
+    <w:lvl w:ilvl="5" w:tplc="040C001B" w:tentative="1">
+      <w:start w:val="1"/>
+      <w:numFmt w:val="lowerRoman"/>
+      <w:lvlText w:val="%6."/>
+      <w:lvlJc w:val="right"/>
+      <w:pPr>
+        <w:ind w:left="4320" w:hanging="180"/>
+      </w:pPr>
+    </w:lvl>
+    <w:lvl w:ilvl="6" w:tplc="040C000F" w:tentative="1">
+      <w:start w:val="1"/>
+      <w:numFmt w:val="decimal"/>
+      <w:lvlText w:val="%7."/>
+      <w:lvlJc w:val="left"/>
+      <w:pPr>
+        <w:ind w:left="5040" w:hanging="360"/>
+      </w:pPr>
+    </w:lvl>
+    <w:lvl w:ilvl="7" w:tplc="040C0019" w:tentative="1">
+      <w:start w:val="1"/>
+      <w:numFmt w:val="lowerLetter"/>
+      <w:lvlText w:val="%8."/>
+      <w:lvlJc w:val="left"/>
+      <w:pPr>
+        <w:ind w:left="5760" w:hanging="360"/>
+      </w:pPr>
+    </w:lvl>
+    <w:lvl w:ilvl="8" w:tplc="040C001B" w:tentative="1">
+      <w:start w:val="1"/>
+      <w:numFmt w:val="lowerRoman"/>
+      <w:lvlText w:val="%9."/>
+      <w:lvlJc w:val="right"/>
+      <w:pPr>
+        <w:ind w:left="6480" w:hanging="180"/>
+      </w:pPr>
+    </w:lvl>
+  </w:abstractNum>
   <w:num w:numId="1">
+    <w:abstractNumId w:val="7"/>
+  </w:num>
+  <w:num w:numId="2">
     <w:abstractNumId w:val="4"/>
   </w:num>
-  <w:num w:numId="2">
+  <w:num w:numId="3">
     <w:abstractNumId w:val="2"/>
-  </w:num>
-  <w:num w:numId="3">
-    <w:abstractNumId w:val="1"/>
   </w:num>
   <w:num w:numId="4">
     <w:abstractNumId w:val="0"/>
   </w:num>
   <w:num w:numId="5">
+    <w:abstractNumId w:val="5"/>
+  </w:num>
+  <w:num w:numId="6">
+    <w:abstractNumId w:val="6"/>
+  </w:num>
+  <w:num w:numId="7">
+    <w:abstractNumId w:val="1"/>
+  </w:num>
+  <w:num w:numId="8">
     <w:abstractNumId w:val="3"/>
+  </w:num>
+  <w:num w:numId="9">
+    <w:abstractNumId w:val="8"/>
   </w:num>
 </w:numbering>
 </file>
@@ -3082,6 +4205,27 @@
     <w:name w:val="Normal"/>
     <w:qFormat/>
   </w:style>
+  <w:style w:type="paragraph" w:styleId="Titre1">
+    <w:name w:val="heading 1"/>
+    <w:basedOn w:val="Normal"/>
+    <w:next w:val="Normal"/>
+    <w:link w:val="Titre1Car"/>
+    <w:uiPriority w:val="9"/>
+    <w:qFormat/>
+    <w:rsid w:val="00C970E3"/>
+    <w:pPr>
+      <w:keepNext/>
+      <w:keepLines/>
+      <w:spacing w:before="240" w:after="0"/>
+      <w:outlineLvl w:val="0"/>
+    </w:pPr>
+    <w:rPr>
+      <w:rFonts w:asciiTheme="majorHAnsi" w:eastAsiaTheme="majorEastAsia" w:hAnsiTheme="majorHAnsi" w:cstheme="majorBidi"/>
+      <w:color w:val="2E74B5" w:themeColor="accent1" w:themeShade="BF"/>
+      <w:sz w:val="32"/>
+      <w:szCs w:val="32"/>
+    </w:rPr>
+  </w:style>
   <w:style w:type="character" w:default="1" w:styleId="Policepardfaut">
     <w:name w:val="Default Paragraph Font"/>
     <w:uiPriority w:val="1"/>
@@ -3130,6 +4274,76 @@
       <w:color w:val="0563C1" w:themeColor="hyperlink"/>
       <w:u w:val="single"/>
     </w:rPr>
+  </w:style>
+  <w:style w:type="character" w:customStyle="1" w:styleId="Titre1Car">
+    <w:name w:val="Titre 1 Car"/>
+    <w:basedOn w:val="Policepardfaut"/>
+    <w:link w:val="Titre1"/>
+    <w:uiPriority w:val="9"/>
+    <w:rsid w:val="00C970E3"/>
+    <w:rPr>
+      <w:rFonts w:asciiTheme="majorHAnsi" w:eastAsiaTheme="majorEastAsia" w:hAnsiTheme="majorHAnsi" w:cstheme="majorBidi"/>
+      <w:color w:val="2E74B5" w:themeColor="accent1" w:themeShade="BF"/>
+      <w:sz w:val="32"/>
+      <w:szCs w:val="32"/>
+    </w:rPr>
+  </w:style>
+  <w:style w:type="paragraph" w:styleId="En-ttedetabledesmatires">
+    <w:name w:val="TOC Heading"/>
+    <w:basedOn w:val="Titre1"/>
+    <w:next w:val="Normal"/>
+    <w:uiPriority w:val="39"/>
+    <w:unhideWhenUsed/>
+    <w:qFormat/>
+    <w:rsid w:val="00C970E3"/>
+    <w:pPr>
+      <w:outlineLvl w:val="9"/>
+    </w:pPr>
+    <w:rPr>
+      <w:lang w:eastAsia="fr-FR"/>
+    </w:rPr>
+  </w:style>
+  <w:style w:type="paragraph" w:styleId="Textedebulles">
+    <w:name w:val="Balloon Text"/>
+    <w:basedOn w:val="Normal"/>
+    <w:link w:val="TextedebullesCar"/>
+    <w:uiPriority w:val="99"/>
+    <w:semiHidden/>
+    <w:unhideWhenUsed/>
+    <w:rsid w:val="00C970E3"/>
+    <w:pPr>
+      <w:spacing w:after="0" w:line="240" w:lineRule="auto"/>
+    </w:pPr>
+    <w:rPr>
+      <w:rFonts w:ascii="Segoe UI" w:hAnsi="Segoe UI" w:cs="Segoe UI"/>
+      <w:sz w:val="18"/>
+      <w:szCs w:val="18"/>
+    </w:rPr>
+  </w:style>
+  <w:style w:type="character" w:customStyle="1" w:styleId="TextedebullesCar">
+    <w:name w:val="Texte de bulles Car"/>
+    <w:basedOn w:val="Policepardfaut"/>
+    <w:link w:val="Textedebulles"/>
+    <w:uiPriority w:val="99"/>
+    <w:semiHidden/>
+    <w:rsid w:val="00C970E3"/>
+    <w:rPr>
+      <w:rFonts w:ascii="Segoe UI" w:hAnsi="Segoe UI" w:cs="Segoe UI"/>
+      <w:sz w:val="18"/>
+      <w:szCs w:val="18"/>
+    </w:rPr>
+  </w:style>
+  <w:style w:type="paragraph" w:styleId="TM1">
+    <w:name w:val="toc 1"/>
+    <w:basedOn w:val="Normal"/>
+    <w:next w:val="Normal"/>
+    <w:autoRedefine/>
+    <w:uiPriority w:val="39"/>
+    <w:unhideWhenUsed/>
+    <w:rsid w:val="00C970E3"/>
+    <w:pPr>
+      <w:spacing w:after="100"/>
+    </w:pPr>
   </w:style>
 </w:styles>
 </file>
@@ -3393,4 +4607,16 @@
     </a:ext>
   </a:extLst>
 </a:theme>
+</file>
+
+<file path=customXml/item1.xml><?xml version="1.0" encoding="utf-8"?>
+<b:Sources xmlns:b="http://schemas.openxmlformats.org/officeDocument/2006/bibliography" xmlns="http://schemas.openxmlformats.org/officeDocument/2006/bibliography" SelectedStyle="\APASixthEditionOfficeOnline.xsl" StyleName="APA" Version="6"/>
+</file>
+
+<file path=customXml/itemProps1.xml><?xml version="1.0" encoding="utf-8"?>
+<ds:datastoreItem xmlns:ds="http://schemas.openxmlformats.org/officeDocument/2006/customXml" ds:itemID="{806BB9CB-9311-4BDF-910E-0ABCB2439184}">
+  <ds:schemaRefs>
+    <ds:schemaRef ds:uri="http://schemas.openxmlformats.org/officeDocument/2006/bibliography"/>
+  </ds:schemaRefs>
+</ds:datastoreItem>
 </file>
--- a/Documentation/srvicjenkins/doc_jenkins.docx
+++ b/Documentation/srvicjenkins/doc_jenkins.docx
@@ -13,6 +13,7 @@
       <w:r>
         <w:rPr>
           <w:b/>
+          <w:sz w:val="40"/>
           <w:u w:val="single"/>
         </w:rPr>
         <w:t xml:space="preserve">Configuration du </w:t>
@@ -21,6 +22,7 @@
       <w:r>
         <w:rPr>
           <w:b/>
+          <w:sz w:val="40"/>
           <w:u w:val="single"/>
         </w:rPr>
         <w:t>jenkins</w:t>
@@ -29,6 +31,7 @@
       <w:r>
         <w:rPr>
           <w:b/>
+          <w:sz w:val="40"/>
           <w:u w:val="single"/>
         </w:rPr>
         <w:t xml:space="preserve"> en mode job</w:t>
@@ -733,7 +736,6 @@
           <w:b/>
           <w:u w:val="single"/>
         </w:rPr>
-        <w:lastRenderedPageBreak/>
         <w:t>Prérequis</w:t>
       </w:r>
       <w:bookmarkEnd w:id="0"/>
@@ -886,37 +888,466 @@
           <w:u w:val="single"/>
         </w:rPr>
       </w:pPr>
-    </w:p>
-    <w:p>
-      <w:r>
-        <w:t xml:space="preserve">Le mot passe doit </w:t>
-      </w:r>
-      <w:r>
-        <w:t>avoir été saisie à la page suivante :</w:t>
-      </w:r>
-    </w:p>
-    <w:p/>
-    <w:p>
-      <w:r>
-        <w:t xml:space="preserve">Choisir </w:t>
+      <w:r>
+        <w:rPr>
+          <w:b/>
+          <w:u w:val="single"/>
+        </w:rPr>
+        <w:drawing>
+          <wp:inline distT="0" distB="0" distL="0" distR="0" wp14:anchorId="253004D5" wp14:editId="3F2D02D0">
+            <wp:extent cx="4982270" cy="1609950"/>
+            <wp:effectExtent l="0" t="0" r="0" b="0"/>
+            <wp:docPr id="45" name="Image 45"/>
+            <wp:cNvGraphicFramePr>
+              <a:graphicFrameLocks xmlns:a="http://schemas.openxmlformats.org/drawingml/2006/main" noChangeAspect="1"/>
+            </wp:cNvGraphicFramePr>
+            <a:graphic xmlns:a="http://schemas.openxmlformats.org/drawingml/2006/main">
+              <a:graphicData uri="http://schemas.openxmlformats.org/drawingml/2006/picture">
+                <pic:pic xmlns:pic="http://schemas.openxmlformats.org/drawingml/2006/picture">
+                  <pic:nvPicPr>
+                    <pic:cNvPr id="1" name=""/>
+                    <pic:cNvPicPr/>
+                  </pic:nvPicPr>
+                  <pic:blipFill>
+                    <a:blip r:embed="rId6"/>
+                    <a:stretch>
+                      <a:fillRect/>
+                    </a:stretch>
+                  </pic:blipFill>
+                  <pic:spPr>
+                    <a:xfrm>
+                      <a:off x="0" y="0"/>
+                      <a:ext cx="4982270" cy="1609950"/>
+                    </a:xfrm>
+                    <a:prstGeom prst="rect">
+                      <a:avLst/>
+                    </a:prstGeom>
+                  </pic:spPr>
+                </pic:pic>
+              </a:graphicData>
+            </a:graphic>
+          </wp:inline>
+        </w:drawing>
+      </w:r>
+    </w:p>
+    <w:p>
+      <w:r>
+        <w:t xml:space="preserve">Recopier le mot de passe de la fin de l’installation du serveur </w:t>
       </w:r>
       <w:proofErr w:type="spellStart"/>
       <w:r>
+        <w:t>jenkins</w:t>
+      </w:r>
+      <w:proofErr w:type="spellEnd"/>
+      <w:r>
+        <w:t xml:space="preserve"> dans le git </w:t>
+      </w:r>
+      <w:proofErr w:type="spellStart"/>
+      <w:r>
+        <w:t>bash</w:t>
+      </w:r>
+      <w:proofErr w:type="spellEnd"/>
+      <w:r>
+        <w:t xml:space="preserve"> puis cliquez sur </w:t>
+      </w:r>
+      <w:r>
+        <w:drawing>
+          <wp:inline distT="0" distB="0" distL="0" distR="0" wp14:anchorId="7048F1A9" wp14:editId="76BD0B8E">
+            <wp:extent cx="566631" cy="329186"/>
+            <wp:effectExtent l="0" t="0" r="5080" b="0"/>
+            <wp:docPr id="47" name="Image 47"/>
+            <wp:cNvGraphicFramePr>
+              <a:graphicFrameLocks xmlns:a="http://schemas.openxmlformats.org/drawingml/2006/main" noChangeAspect="1"/>
+            </wp:cNvGraphicFramePr>
+            <a:graphic xmlns:a="http://schemas.openxmlformats.org/drawingml/2006/main">
+              <a:graphicData uri="http://schemas.openxmlformats.org/drawingml/2006/picture">
+                <pic:pic xmlns:pic="http://schemas.openxmlformats.org/drawingml/2006/picture">
+                  <pic:nvPicPr>
+                    <pic:cNvPr id="1" name=""/>
+                    <pic:cNvPicPr/>
+                  </pic:nvPicPr>
+                  <pic:blipFill>
+                    <a:blip r:embed="rId7"/>
+                    <a:stretch>
+                      <a:fillRect/>
+                    </a:stretch>
+                  </pic:blipFill>
+                  <pic:spPr>
+                    <a:xfrm>
+                      <a:off x="0" y="0"/>
+                      <a:ext cx="579375" cy="336590"/>
+                    </a:xfrm>
+                    <a:prstGeom prst="rect">
+                      <a:avLst/>
+                    </a:prstGeom>
+                  </pic:spPr>
+                </pic:pic>
+              </a:graphicData>
+            </a:graphic>
+          </wp:inline>
+        </w:drawing>
+      </w:r>
+    </w:p>
+    <w:p>
+      <w:r>
+        <w:rPr>
+          <w:noProof/>
+          <w:lang w:eastAsia="fr-FR"/>
+        </w:rPr>
+        <w:drawing>
+          <wp:inline distT="0" distB="0" distL="0" distR="0">
+            <wp:extent cx="5757545" cy="2526665"/>
+            <wp:effectExtent l="0" t="0" r="0" b="6985"/>
+            <wp:docPr id="46" name="Image 46"/>
+            <wp:cNvGraphicFramePr>
+              <a:graphicFrameLocks xmlns:a="http://schemas.openxmlformats.org/drawingml/2006/main" noChangeAspect="1"/>
+            </wp:cNvGraphicFramePr>
+            <a:graphic xmlns:a="http://schemas.openxmlformats.org/drawingml/2006/main">
+              <a:graphicData uri="http://schemas.openxmlformats.org/drawingml/2006/picture">
+                <pic:pic xmlns:pic="http://schemas.openxmlformats.org/drawingml/2006/picture">
+                  <pic:nvPicPr>
+                    <pic:cNvPr id="0" name="Picture 19"/>
+                    <pic:cNvPicPr>
+                      <a:picLocks noChangeAspect="1" noChangeArrowheads="1"/>
+                    </pic:cNvPicPr>
+                  </pic:nvPicPr>
+                  <pic:blipFill>
+                    <a:blip r:embed="rId8" cstate="print">
+                      <a:extLst>
+                        <a:ext uri="{28A0092B-C50C-407E-A947-70E740481C1C}">
+                          <a14:useLocalDpi xmlns:a14="http://schemas.microsoft.com/office/drawing/2010/main" val="0"/>
+                        </a:ext>
+                      </a:extLst>
+                    </a:blip>
+                    <a:srcRect/>
+                    <a:stretch>
+                      <a:fillRect/>
+                    </a:stretch>
+                  </pic:blipFill>
+                  <pic:spPr bwMode="auto">
+                    <a:xfrm>
+                      <a:off x="0" y="0"/>
+                      <a:ext cx="5757545" cy="2526665"/>
+                    </a:xfrm>
+                    <a:prstGeom prst="rect">
+                      <a:avLst/>
+                    </a:prstGeom>
+                    <a:noFill/>
+                    <a:ln>
+                      <a:noFill/>
+                    </a:ln>
+                  </pic:spPr>
+                </pic:pic>
+              </a:graphicData>
+            </a:graphic>
+          </wp:inline>
+        </w:drawing>
+      </w:r>
+    </w:p>
+    <w:p/>
+    <w:p/>
+    <w:p/>
+    <w:p/>
+    <w:p>
+      <w:r>
+        <w:lastRenderedPageBreak/>
+        <w:t>C</w:t>
+      </w:r>
+      <w:r>
+        <w:t xml:space="preserve">liquez sur </w:t>
+      </w:r>
+      <w:r>
         <w:t>install</w:t>
       </w:r>
+      <w:r>
+        <w:t>er les plugins suggérés</w:t>
+      </w:r>
+      <w:r>
+        <w:t xml:space="preserve"> ci-dessous :</w:t>
+      </w:r>
+    </w:p>
+    <w:p>
+      <w:r>
+        <w:drawing>
+          <wp:inline distT="0" distB="0" distL="0" distR="0" wp14:anchorId="5BBC8D69" wp14:editId="20329298">
+            <wp:extent cx="3288420" cy="3996267"/>
+            <wp:effectExtent l="0" t="0" r="7620" b="4445"/>
+            <wp:docPr id="48" name="Image 48"/>
+            <wp:cNvGraphicFramePr>
+              <a:graphicFrameLocks xmlns:a="http://schemas.openxmlformats.org/drawingml/2006/main" noChangeAspect="1"/>
+            </wp:cNvGraphicFramePr>
+            <a:graphic xmlns:a="http://schemas.openxmlformats.org/drawingml/2006/main">
+              <a:graphicData uri="http://schemas.openxmlformats.org/drawingml/2006/picture">
+                <pic:pic xmlns:pic="http://schemas.openxmlformats.org/drawingml/2006/picture">
+                  <pic:nvPicPr>
+                    <pic:cNvPr id="1" name=""/>
+                    <pic:cNvPicPr/>
+                  </pic:nvPicPr>
+                  <pic:blipFill>
+                    <a:blip r:embed="rId9"/>
+                    <a:stretch>
+                      <a:fillRect/>
+                    </a:stretch>
+                  </pic:blipFill>
+                  <pic:spPr>
+                    <a:xfrm>
+                      <a:off x="0" y="0"/>
+                      <a:ext cx="3296897" cy="4006569"/>
+                    </a:xfrm>
+                    <a:prstGeom prst="rect">
+                      <a:avLst/>
+                    </a:prstGeom>
+                  </pic:spPr>
+                </pic:pic>
+              </a:graphicData>
+            </a:graphic>
+          </wp:inline>
+        </w:drawing>
+      </w:r>
+    </w:p>
+    <w:p>
+      <w:r>
+        <w:t>Attendre la fin de l’installation :</w:t>
+      </w:r>
+    </w:p>
+    <w:p>
+      <w:r>
+        <w:drawing>
+          <wp:inline distT="0" distB="0" distL="0" distR="0" wp14:anchorId="2FC10ED7" wp14:editId="5E5C2696">
+            <wp:extent cx="2919307" cy="2575632"/>
+            <wp:effectExtent l="0" t="0" r="0" b="0"/>
+            <wp:docPr id="49" name="Image 49"/>
+            <wp:cNvGraphicFramePr>
+              <a:graphicFrameLocks xmlns:a="http://schemas.openxmlformats.org/drawingml/2006/main" noChangeAspect="1"/>
+            </wp:cNvGraphicFramePr>
+            <a:graphic xmlns:a="http://schemas.openxmlformats.org/drawingml/2006/main">
+              <a:graphicData uri="http://schemas.openxmlformats.org/drawingml/2006/picture">
+                <pic:pic xmlns:pic="http://schemas.openxmlformats.org/drawingml/2006/picture">
+                  <pic:nvPicPr>
+                    <pic:cNvPr id="1" name=""/>
+                    <pic:cNvPicPr/>
+                  </pic:nvPicPr>
+                  <pic:blipFill>
+                    <a:blip r:embed="rId10"/>
+                    <a:stretch>
+                      <a:fillRect/>
+                    </a:stretch>
+                  </pic:blipFill>
+                  <pic:spPr>
+                    <a:xfrm>
+                      <a:off x="0" y="0"/>
+                      <a:ext cx="2922896" cy="2578799"/>
+                    </a:xfrm>
+                    <a:prstGeom prst="rect">
+                      <a:avLst/>
+                    </a:prstGeom>
+                  </pic:spPr>
+                </pic:pic>
+              </a:graphicData>
+            </a:graphic>
+          </wp:inline>
+        </w:drawing>
+      </w:r>
+    </w:p>
+    <w:p/>
+    <w:p>
+      <w:r>
+        <w:t xml:space="preserve">Saisir le </w:t>
+      </w:r>
+      <w:r>
+        <w:rPr>
+          <w:b/>
+        </w:rPr>
+        <w:t>mot de passe</w:t>
+      </w:r>
+      <w:r>
+        <w:t xml:space="preserve"> « </w:t>
+      </w:r>
+      <w:proofErr w:type="spellStart"/>
+      <w:r>
+        <w:t>password</w:t>
+      </w:r>
       <w:proofErr w:type="spellEnd"/>
       <w:r>
+        <w:t xml:space="preserve"> » et </w:t>
+      </w:r>
+      <w:r>
+        <w:rPr>
+          <w:b/>
+          <w:color w:val="FF0000"/>
+        </w:rPr>
+        <w:t>un email</w:t>
+      </w:r>
+      <w:r>
+        <w:rPr>
+          <w:color w:val="FF0000"/>
+        </w:rPr>
         <w:t xml:space="preserve"> </w:t>
       </w:r>
+      <w:r>
+        <w:t xml:space="preserve">pour le compte admin afin de facilité. Puis cliquez sur </w:t>
+      </w:r>
+      <w:r>
+        <w:rPr>
+          <w:b/>
+        </w:rPr>
+        <w:t>sauvez et continuer</w:t>
+      </w:r>
+    </w:p>
+    <w:p>
+      <w:r>
+        <w:lastRenderedPageBreak/>
+        <w:drawing>
+          <wp:inline distT="0" distB="0" distL="0" distR="0" wp14:anchorId="67FED833" wp14:editId="517C2F6F">
+            <wp:extent cx="4047981" cy="2485814"/>
+            <wp:effectExtent l="0" t="0" r="0" b="0"/>
+            <wp:docPr id="50" name="Image 50"/>
+            <wp:cNvGraphicFramePr>
+              <a:graphicFrameLocks xmlns:a="http://schemas.openxmlformats.org/drawingml/2006/main" noChangeAspect="1"/>
+            </wp:cNvGraphicFramePr>
+            <a:graphic xmlns:a="http://schemas.openxmlformats.org/drawingml/2006/main">
+              <a:graphicData uri="http://schemas.openxmlformats.org/drawingml/2006/picture">
+                <pic:pic xmlns:pic="http://schemas.openxmlformats.org/drawingml/2006/picture">
+                  <pic:nvPicPr>
+                    <pic:cNvPr id="1" name=""/>
+                    <pic:cNvPicPr/>
+                  </pic:nvPicPr>
+                  <pic:blipFill>
+                    <a:blip r:embed="rId11"/>
+                    <a:stretch>
+                      <a:fillRect/>
+                    </a:stretch>
+                  </pic:blipFill>
+                  <pic:spPr>
+                    <a:xfrm>
+                      <a:off x="0" y="0"/>
+                      <a:ext cx="4064104" cy="2495715"/>
+                    </a:xfrm>
+                    <a:prstGeom prst="rect">
+                      <a:avLst/>
+                    </a:prstGeom>
+                  </pic:spPr>
+                </pic:pic>
+              </a:graphicData>
+            </a:graphic>
+          </wp:inline>
+        </w:drawing>
+      </w:r>
+    </w:p>
+    <w:p/>
+    <w:p>
+      <w:r>
+        <w:t xml:space="preserve">Cliquez sur </w:t>
+      </w:r>
+      <w:r>
+        <w:rPr>
+          <w:b/>
+        </w:rPr>
+        <w:t>sauvez et continuer</w:t>
+      </w:r>
+    </w:p>
+    <w:p>
+      <w:r>
+        <w:drawing>
+          <wp:inline distT="0" distB="0" distL="0" distR="0" wp14:anchorId="18886F79" wp14:editId="693F9894">
+            <wp:extent cx="4754880" cy="2506375"/>
+            <wp:effectExtent l="0" t="0" r="7620" b="8255"/>
+            <wp:docPr id="51" name="Image 51"/>
+            <wp:cNvGraphicFramePr>
+              <a:graphicFrameLocks xmlns:a="http://schemas.openxmlformats.org/drawingml/2006/main" noChangeAspect="1"/>
+            </wp:cNvGraphicFramePr>
+            <a:graphic xmlns:a="http://schemas.openxmlformats.org/drawingml/2006/main">
+              <a:graphicData uri="http://schemas.openxmlformats.org/drawingml/2006/picture">
+                <pic:pic xmlns:pic="http://schemas.openxmlformats.org/drawingml/2006/picture">
+                  <pic:nvPicPr>
+                    <pic:cNvPr id="1" name=""/>
+                    <pic:cNvPicPr/>
+                  </pic:nvPicPr>
+                  <pic:blipFill>
+                    <a:blip r:embed="rId12"/>
+                    <a:stretch>
+                      <a:fillRect/>
+                    </a:stretch>
+                  </pic:blipFill>
+                  <pic:spPr>
+                    <a:xfrm>
+                      <a:off x="0" y="0"/>
+                      <a:ext cx="4762854" cy="2510578"/>
+                    </a:xfrm>
+                    <a:prstGeom prst="rect">
+                      <a:avLst/>
+                    </a:prstGeom>
+                  </pic:spPr>
+                </pic:pic>
+              </a:graphicData>
+            </a:graphic>
+          </wp:inline>
+        </w:drawing>
+      </w:r>
+    </w:p>
+    <w:p>
+      <w:r>
+        <w:t xml:space="preserve">Cliquez sur </w:t>
+      </w:r>
+      <w:r>
+        <w:rPr>
+          <w:b/>
+        </w:rPr>
+        <w:t xml:space="preserve">commencer à utiliser </w:t>
+      </w:r>
       <w:proofErr w:type="spellStart"/>
       <w:r>
+        <w:rPr>
+          <w:b/>
+        </w:rPr>
         <w:t>jenkins</w:t>
       </w:r>
       <w:proofErr w:type="spellEnd"/>
       <w:r>
-        <w:t xml:space="preserve"> ci-dessous :</w:t>
-      </w:r>
-    </w:p>
+        <w:t> :</w:t>
+      </w:r>
+    </w:p>
+    <w:p>
+      <w:r>
+        <w:drawing>
+          <wp:inline distT="0" distB="0" distL="0" distR="0" wp14:anchorId="3B8587F8" wp14:editId="727DB66D">
+            <wp:extent cx="2552427" cy="1700107"/>
+            <wp:effectExtent l="0" t="0" r="635" b="0"/>
+            <wp:docPr id="52" name="Image 52"/>
+            <wp:cNvGraphicFramePr>
+              <a:graphicFrameLocks xmlns:a="http://schemas.openxmlformats.org/drawingml/2006/main" noChangeAspect="1"/>
+            </wp:cNvGraphicFramePr>
+            <a:graphic xmlns:a="http://schemas.openxmlformats.org/drawingml/2006/main">
+              <a:graphicData uri="http://schemas.openxmlformats.org/drawingml/2006/picture">
+                <pic:pic xmlns:pic="http://schemas.openxmlformats.org/drawingml/2006/picture">
+                  <pic:nvPicPr>
+                    <pic:cNvPr id="1" name=""/>
+                    <pic:cNvPicPr/>
+                  </pic:nvPicPr>
+                  <pic:blipFill>
+                    <a:blip r:embed="rId13"/>
+                    <a:stretch>
+                      <a:fillRect/>
+                    </a:stretch>
+                  </pic:blipFill>
+                  <pic:spPr>
+                    <a:xfrm>
+                      <a:off x="0" y="0"/>
+                      <a:ext cx="2561428" cy="1706103"/>
+                    </a:xfrm>
+                    <a:prstGeom prst="rect">
+                      <a:avLst/>
+                    </a:prstGeom>
+                  </pic:spPr>
+                </pic:pic>
+              </a:graphicData>
+            </a:graphic>
+          </wp:inline>
+        </w:drawing>
+      </w:r>
+    </w:p>
+    <w:p/>
+    <w:p/>
     <w:p/>
     <w:p>
       <w:pPr>
@@ -937,10 +1368,9 @@
           <w:b/>
           <w:u w:val="single"/>
         </w:rPr>
+        <w:lastRenderedPageBreak/>
         <w:t>Pré configuration</w:t>
       </w:r>
-      <w:bookmarkStart w:id="3" w:name="_GoBack"/>
-      <w:bookmarkEnd w:id="3"/>
       <w:r>
         <w:rPr>
           <w:b/>
@@ -1026,7 +1456,7 @@
                     </pic:cNvPicPr>
                   </pic:nvPicPr>
                   <pic:blipFill>
-                    <a:blip r:embed="rId6" cstate="print">
+                    <a:blip r:embed="rId14" cstate="print">
                       <a:extLst>
                         <a:ext uri="{28A0092B-C50C-407E-A947-70E740481C1C}">
                           <a14:useLocalDpi xmlns:a14="http://schemas.microsoft.com/office/drawing/2010/main" val="0"/>
@@ -1104,7 +1534,6 @@
           <w:noProof/>
           <w:lang w:eastAsia="fr-FR"/>
         </w:rPr>
-        <w:lastRenderedPageBreak/>
         <w:drawing>
           <wp:inline distT="0" distB="0" distL="0" distR="0" wp14:anchorId="64D5A0A2" wp14:editId="72805BD0">
             <wp:extent cx="5758180" cy="2399030"/>
@@ -1123,7 +1552,7 @@
                     </pic:cNvPicPr>
                   </pic:nvPicPr>
                   <pic:blipFill>
-                    <a:blip r:embed="rId7" cstate="print">
+                    <a:blip r:embed="rId15" cstate="print">
                       <a:extLst>
                         <a:ext uri="{28A0092B-C50C-407E-A947-70E740481C1C}">
                           <a14:useLocalDpi xmlns:a14="http://schemas.microsoft.com/office/drawing/2010/main" val="0"/>
@@ -1209,7 +1638,7 @@
                     <pic:cNvPicPr/>
                   </pic:nvPicPr>
                   <pic:blipFill>
-                    <a:blip r:embed="rId8"/>
+                    <a:blip r:embed="rId16"/>
                     <a:stretch>
                       <a:fillRect/>
                     </a:stretch>
@@ -1249,7 +1678,7 @@
           <w:u w:val="single"/>
         </w:rPr>
       </w:pPr>
-      <w:bookmarkStart w:id="4" w:name="_Toc71705344"/>
+      <w:bookmarkStart w:id="3" w:name="_Toc71705344"/>
       <w:r>
         <w:rPr>
           <w:b/>
@@ -1257,7 +1686,7 @@
         </w:rPr>
         <w:t>Configuration d’un job</w:t>
       </w:r>
-      <w:bookmarkEnd w:id="4"/>
+      <w:bookmarkEnd w:id="3"/>
     </w:p>
     <w:p/>
     <w:p/>
@@ -1289,7 +1718,6 @@
           <w:noProof/>
           <w:lang w:eastAsia="fr-FR"/>
         </w:rPr>
-        <w:lastRenderedPageBreak/>
         <w:drawing>
           <wp:inline distT="0" distB="0" distL="0" distR="0" wp14:anchorId="0D053076" wp14:editId="1B20E1C8">
             <wp:extent cx="5753735" cy="2399030"/>
@@ -1308,7 +1736,7 @@
                     </pic:cNvPicPr>
                   </pic:nvPicPr>
                   <pic:blipFill>
-                    <a:blip r:embed="rId9" cstate="print">
+                    <a:blip r:embed="rId17" cstate="print">
                       <a:extLst>
                         <a:ext uri="{28A0092B-C50C-407E-A947-70E740481C1C}">
                           <a14:useLocalDpi xmlns:a14="http://schemas.microsoft.com/office/drawing/2010/main" val="0"/>
@@ -1404,7 +1832,7 @@
                     </pic:cNvPicPr>
                   </pic:nvPicPr>
                   <pic:blipFill>
-                    <a:blip r:embed="rId10" cstate="print">
+                    <a:blip r:embed="rId18" cstate="print">
                       <a:extLst>
                         <a:ext uri="{28A0092B-C50C-407E-A947-70E740481C1C}">
                           <a14:useLocalDpi xmlns:a14="http://schemas.microsoft.com/office/drawing/2010/main" val="0"/>
@@ -1438,6 +1866,7 @@
     </w:p>
     <w:p>
       <w:r>
+        <w:lastRenderedPageBreak/>
         <w:t xml:space="preserve">Puis </w:t>
       </w:r>
       <w:r>
@@ -1461,7 +1890,7 @@
                     <pic:cNvPicPr/>
                   </pic:nvPicPr>
                   <pic:blipFill>
-                    <a:blip r:embed="rId11"/>
+                    <a:blip r:embed="rId19"/>
                     <a:stretch>
                       <a:fillRect/>
                     </a:stretch>
@@ -1527,11 +1956,9 @@
       <w:r>
         <w:t xml:space="preserve">3 – saisir */master pour prendre </w:t>
       </w:r>
-      <w:proofErr w:type="gramStart"/>
-      <w:r>
-        <w:t>le repos principale</w:t>
-      </w:r>
-      <w:proofErr w:type="gramEnd"/>
+      <w:r>
+        <w:t>le repo principal</w:t>
+      </w:r>
       <w:r>
         <w:t xml:space="preserve"> </w:t>
       </w:r>
@@ -1558,107 +1985,134 @@
     </w:p>
     <w:p>
       <w:r>
-        <w:lastRenderedPageBreak/>
         <w:t xml:space="preserve">6 – sélectionner </w:t>
       </w:r>
+      <w:r>
+        <w:t>exécuter</w:t>
+      </w:r>
+      <w:r>
+        <w:t xml:space="preserve"> un script </w:t>
+      </w:r>
       <w:proofErr w:type="spellStart"/>
       <w:r>
-        <w:t>executer</w:t>
+        <w:t>shell</w:t>
       </w:r>
       <w:proofErr w:type="spellEnd"/>
       <w:r>
-        <w:t xml:space="preserve"> un script </w:t>
+        <w:t xml:space="preserve"> </w:t>
+      </w:r>
+    </w:p>
+    <w:p>
+      <w:r>
+        <w:t xml:space="preserve">7 – </w:t>
+      </w:r>
+      <w:r>
+        <w:t>saisir la commande de copie du fichier de version</w:t>
+      </w:r>
+      <w:r>
+        <w:t xml:space="preserve"> pour l’auto</w:t>
+      </w:r>
+      <w:r>
+        <w:t xml:space="preserve"> </w:t>
+      </w:r>
+      <w:r>
+        <w:t>incrémentation</w:t>
+      </w:r>
+    </w:p>
+    <w:p>
+      <w:r>
+        <w:t xml:space="preserve">8 – ajouter une nouvelle étape </w:t>
       </w:r>
       <w:proofErr w:type="spellStart"/>
       <w:r>
-        <w:t>shell</w:t>
+        <w:t>build</w:t>
       </w:r>
       <w:proofErr w:type="spellEnd"/>
+    </w:p>
+    <w:p>
+      <w:r>
+        <w:t xml:space="preserve">9 - </w:t>
+      </w:r>
+      <w:r>
+        <w:t xml:space="preserve">sélectionner </w:t>
+      </w:r>
+      <w:proofErr w:type="spellStart"/>
+      <w:r>
+        <w:t>invoke</w:t>
+      </w:r>
+      <w:proofErr w:type="spellEnd"/>
       <w:r>
         <w:t xml:space="preserve"> </w:t>
       </w:r>
-    </w:p>
-    <w:p>
-      <w:r>
-        <w:t xml:space="preserve">7 – </w:t>
-      </w:r>
-      <w:r>
-        <w:t>saisir la commande de copie du fichier de version</w:t>
-      </w:r>
-    </w:p>
-    <w:p>
-      <w:r>
-        <w:t xml:space="preserve">8 – ajouter une nouvelle étape </w:t>
-      </w:r>
       <w:proofErr w:type="spellStart"/>
       <w:r>
-        <w:t>build</w:t>
+        <w:t>gradle</w:t>
       </w:r>
       <w:proofErr w:type="spellEnd"/>
-    </w:p>
-    <w:p>
-      <w:r>
-        <w:t xml:space="preserve">9 - </w:t>
-      </w:r>
-      <w:r>
-        <w:t xml:space="preserve">sélectionner </w:t>
+      <w:r>
+        <w:t xml:space="preserve"> script</w:t>
+      </w:r>
+    </w:p>
+    <w:p>
+      <w:r>
+        <w:t xml:space="preserve">10 - sélectionner </w:t>
+      </w:r>
+      <w:r>
+        <w:t xml:space="preserve">le modèle créer dans la section 3 préparation du </w:t>
       </w:r>
       <w:proofErr w:type="spellStart"/>
       <w:r>
-        <w:t>invoke</w:t>
+        <w:t>gradle</w:t>
       </w:r>
       <w:proofErr w:type="spellEnd"/>
+    </w:p>
+    <w:p>
+      <w:r>
+        <w:t>11</w:t>
+      </w:r>
+      <w:r>
+        <w:t xml:space="preserve"> – </w:t>
+      </w:r>
+      <w:r>
+        <w:t xml:space="preserve">saisir la </w:t>
+      </w:r>
+      <w:proofErr w:type="spellStart"/>
+      <w:r>
+        <w:t>task</w:t>
+      </w:r>
+      <w:proofErr w:type="spellEnd"/>
       <w:r>
         <w:t xml:space="preserve"> </w:t>
       </w:r>
       <w:proofErr w:type="spellStart"/>
       <w:r>
-        <w:t>gradle</w:t>
+        <w:t>w</w:t>
+      </w:r>
+      <w:r>
+        <w:t>rite</w:t>
       </w:r>
       <w:proofErr w:type="spellEnd"/>
       <w:r>
-        <w:t xml:space="preserve"> script</w:t>
-      </w:r>
-    </w:p>
-    <w:p>
-      <w:r>
-        <w:t xml:space="preserve">10 - sélectionner </w:t>
-      </w:r>
-      <w:r>
-        <w:t xml:space="preserve">le modèle créer dans la section 3 préparation du </w:t>
+        <w:t xml:space="preserve"> (sinon saisir la </w:t>
       </w:r>
       <w:proofErr w:type="spellStart"/>
       <w:r>
-        <w:t>gradle</w:t>
+        <w:t>task</w:t>
       </w:r>
       <w:proofErr w:type="spellEnd"/>
-    </w:p>
-    <w:p>
-      <w:r>
-        <w:t>11</w:t>
-      </w:r>
-      <w:r>
-        <w:t xml:space="preserve"> – </w:t>
-      </w:r>
-      <w:r>
-        <w:t xml:space="preserve">saisir la </w:t>
+      <w:r>
+        <w:t xml:space="preserve"> </w:t>
       </w:r>
       <w:proofErr w:type="spellStart"/>
       <w:r>
-        <w:t>task</w:t>
+        <w:t>upapi</w:t>
       </w:r>
       <w:proofErr w:type="spellEnd"/>
       <w:r>
-        <w:t xml:space="preserve"> </w:t>
-      </w:r>
-      <w:proofErr w:type="spellStart"/>
-      <w:r>
-        <w:t>w</w:t>
-      </w:r>
-      <w:r>
-        <w:t>rite</w:t>
-      </w:r>
-      <w:proofErr w:type="spellEnd"/>
+        <w:t xml:space="preserve"> suivant script api python dispo)</w:t>
+      </w:r>
+      <w:bookmarkStart w:id="4" w:name="_GoBack"/>
+      <w:bookmarkEnd w:id="4"/>
     </w:p>
     <w:p/>
     <w:p>
@@ -1702,14 +2156,12 @@
         </w:rPr>
         <w:t xml:space="preserve"> doit être </w:t>
       </w:r>
-      <w:proofErr w:type="spellStart"/>
       <w:r>
         <w:rPr>
           <w:i/>
         </w:rPr>
-        <w:t>a</w:t>
-      </w:r>
-      <w:proofErr w:type="spellEnd"/>
+        <w:t>à</w:t>
+      </w:r>
       <w:r>
         <w:rPr>
           <w:i/>
@@ -1755,7 +2207,7 @@
                     </pic:cNvPicPr>
                   </pic:nvPicPr>
                   <pic:blipFill>
-                    <a:blip r:embed="rId12" cstate="print">
+                    <a:blip r:embed="rId20" cstate="print">
                       <a:extLst>
                         <a:ext uri="{28A0092B-C50C-407E-A947-70E740481C1C}">
                           <a14:useLocalDpi xmlns:a14="http://schemas.microsoft.com/office/drawing/2010/main" val="0"/>
@@ -1811,7 +2263,7 @@
                     </pic:cNvPicPr>
                   </pic:nvPicPr>
                   <pic:blipFill>
-                    <a:blip r:embed="rId13">
+                    <a:blip r:embed="rId21">
                       <a:extLst>
                         <a:ext uri="{28A0092B-C50C-407E-A947-70E740481C1C}">
                           <a14:useLocalDpi xmlns:a14="http://schemas.microsoft.com/office/drawing/2010/main" val="0"/>
@@ -1869,7 +2321,7 @@
                     </pic:cNvPicPr>
                   </pic:nvPicPr>
                   <pic:blipFill>
-                    <a:blip r:embed="rId14">
+                    <a:blip r:embed="rId22">
                       <a:extLst>
                         <a:ext uri="{28A0092B-C50C-407E-A947-70E740481C1C}">
                           <a14:useLocalDpi xmlns:a14="http://schemas.microsoft.com/office/drawing/2010/main" val="0"/>
@@ -1925,7 +2377,7 @@
                     </pic:cNvPicPr>
                   </pic:nvPicPr>
                   <pic:blipFill>
-                    <a:blip r:embed="rId15">
+                    <a:blip r:embed="rId23">
                       <a:extLst>
                         <a:ext uri="{28A0092B-C50C-407E-A947-70E740481C1C}">
                           <a14:useLocalDpi xmlns:a14="http://schemas.microsoft.com/office/drawing/2010/main" val="0"/>
@@ -1981,7 +2433,7 @@
                     </pic:cNvPicPr>
                   </pic:nvPicPr>
                   <pic:blipFill>
-                    <a:blip r:embed="rId16">
+                    <a:blip r:embed="rId24">
                       <a:extLst>
                         <a:ext uri="{28A0092B-C50C-407E-A947-70E740481C1C}">
                           <a14:useLocalDpi xmlns:a14="http://schemas.microsoft.com/office/drawing/2010/main" val="0"/>
@@ -2060,7 +2512,7 @@
                     <pic:cNvPicPr/>
                   </pic:nvPicPr>
                   <pic:blipFill>
-                    <a:blip r:embed="rId17"/>
+                    <a:blip r:embed="rId25"/>
                     <a:stretch>
                       <a:fillRect/>
                     </a:stretch>
@@ -2117,7 +2569,7 @@
                     </pic:cNvPicPr>
                   </pic:nvPicPr>
                   <pic:blipFill>
-                    <a:blip r:embed="rId18">
+                    <a:blip r:embed="rId26">
                       <a:extLst>
                         <a:ext uri="{28A0092B-C50C-407E-A947-70E740481C1C}">
                           <a14:useLocalDpi xmlns:a14="http://schemas.microsoft.com/office/drawing/2010/main" val="0"/>
@@ -2238,7 +2690,7 @@
                     </pic:cNvPicPr>
                   </pic:nvPicPr>
                   <pic:blipFill>
-                    <a:blip r:embed="rId19">
+                    <a:blip r:embed="rId27">
                       <a:extLst>
                         <a:ext uri="{28A0092B-C50C-407E-A947-70E740481C1C}">
                           <a14:useLocalDpi xmlns:a14="http://schemas.microsoft.com/office/drawing/2010/main" val="0"/>
@@ -2314,7 +2766,7 @@
                     <pic:cNvPicPr/>
                   </pic:nvPicPr>
                   <pic:blipFill>
-                    <a:blip r:embed="rId20"/>
+                    <a:blip r:embed="rId28"/>
                     <a:stretch>
                       <a:fillRect/>
                     </a:stretch>
@@ -2343,7 +2795,7 @@
       <w:r>
         <w:t xml:space="preserve">ur la page web du nexus se connecté à l’url </w:t>
       </w:r>
-      <w:hyperlink r:id="rId21" w:history="1">
+      <w:hyperlink r:id="rId29" w:history="1">
         <w:r>
           <w:rPr>
             <w:rStyle w:val="Lienhypertexte"/>
@@ -2376,7 +2828,7 @@
                     <pic:cNvPicPr/>
                   </pic:nvPicPr>
                   <pic:blipFill>
-                    <a:blip r:embed="rId22"/>
+                    <a:blip r:embed="rId30"/>
                     <a:stretch>
                       <a:fillRect/>
                     </a:stretch>
@@ -2446,7 +2898,7 @@
                     </pic:cNvPicPr>
                   </pic:nvPicPr>
                   <pic:blipFill>
-                    <a:blip r:embed="rId18">
+                    <a:blip r:embed="rId26">
                       <a:extLst>
                         <a:ext uri="{28A0092B-C50C-407E-A947-70E740481C1C}">
                           <a14:useLocalDpi xmlns:a14="http://schemas.microsoft.com/office/drawing/2010/main" val="0"/>
@@ -2516,7 +2968,7 @@
                     <pic:cNvPicPr/>
                   </pic:nvPicPr>
                   <pic:blipFill>
-                    <a:blip r:embed="rId23"/>
+                    <a:blip r:embed="rId31"/>
                     <a:stretch>
                       <a:fillRect/>
                     </a:stretch>
@@ -2542,7 +2994,7 @@
       <w:r>
         <w:t xml:space="preserve">Vérifier sur la page web du nexus se connecté à l’url </w:t>
       </w:r>
-      <w:hyperlink r:id="rId24" w:history="1">
+      <w:hyperlink r:id="rId32" w:history="1">
         <w:r>
           <w:rPr>
             <w:rStyle w:val="Lienhypertexte"/>
@@ -2575,7 +3027,7 @@
                     <pic:cNvPicPr/>
                   </pic:nvPicPr>
                   <pic:blipFill>
-                    <a:blip r:embed="rId25"/>
+                    <a:blip r:embed="rId33"/>
                     <a:stretch>
                       <a:fillRect/>
                     </a:stretch>
@@ -2685,7 +3137,7 @@
       <w:r>
         <w:t xml:space="preserve">Saisir dans un nouvelle onglet </w:t>
       </w:r>
-      <w:hyperlink r:id="rId26" w:history="1">
+      <w:hyperlink r:id="rId34" w:history="1">
         <w:r>
           <w:rPr>
             <w:rStyle w:val="Lienhypertexte"/>
@@ -2770,7 +3222,7 @@
       <w:r>
         <w:t xml:space="preserve">/ en fin d’url serveur </w:t>
       </w:r>
-      <w:hyperlink r:id="rId27" w:history="1">
+      <w:hyperlink r:id="rId35" w:history="1">
         <w:r>
           <w:rPr>
             <w:rStyle w:val="Lienhypertexte"/>
@@ -2831,7 +3283,7 @@
                     <pic:cNvPicPr/>
                   </pic:nvPicPr>
                   <pic:blipFill>
-                    <a:blip r:embed="rId28"/>
+                    <a:blip r:embed="rId36"/>
                     <a:stretch>
                       <a:fillRect/>
                     </a:stretch>
@@ -2878,13 +3330,17 @@
         <w:t xml:space="preserve"> en 192.168.1.202</w:t>
       </w:r>
       <w:r>
-        <w:t xml:space="preserve"> mais on voit les </w:t>
-      </w:r>
-      <w:proofErr w:type="spellStart"/>
-      <w:r>
-        <w:t>tentive</w:t>
-      </w:r>
-      <w:proofErr w:type="spellEnd"/>
+        <w:t xml:space="preserve"> mais on voit les ten</w:t>
+      </w:r>
+      <w:r>
+        <w:t>ta</w:t>
+      </w:r>
+      <w:r>
+        <w:t>tive</w:t>
+      </w:r>
+      <w:r>
+        <w:t>s</w:t>
+      </w:r>
       <w:r>
         <w:t xml:space="preserve"> de connexion</w:t>
       </w:r>
@@ -2905,7 +3361,7 @@
                     <pic:cNvPicPr/>
                   </pic:nvPicPr>
                   <pic:blipFill>
-                    <a:blip r:embed="rId29"/>
+                    <a:blip r:embed="rId37"/>
                     <a:stretch>
                       <a:fillRect/>
                     </a:stretch>
@@ -4614,7 +5070,7 @@
 </file>
 
 <file path=customXml/itemProps1.xml><?xml version="1.0" encoding="utf-8"?>
-<ds:datastoreItem xmlns:ds="http://schemas.openxmlformats.org/officeDocument/2006/customXml" ds:itemID="{806BB9CB-9311-4BDF-910E-0ABCB2439184}">
+<ds:datastoreItem xmlns:ds="http://schemas.openxmlformats.org/officeDocument/2006/customXml" ds:itemID="{DDC15BB0-79B6-46C5-B239-F6DF0ACD71B8}">
   <ds:schemaRefs>
     <ds:schemaRef ds:uri="http://schemas.openxmlformats.org/officeDocument/2006/bibliography"/>
   </ds:schemaRefs>
